--- a/Exercise-1.3/Learning Journal Responses.docx
+++ b/Exercise-1.3/Learning Journal Responses.docx
@@ -14,14 +14,13 @@
           <w:b/>
           <w:bCs/>
         </w:rPr>
-        <w:t>Exercise 1.2</w:t>
+        <w:t>Exercise 1.3</w:t>
       </w:r>
     </w:p>
     <w:p>
       <w:pPr>
         <w:spacing w:after="0" w:line="276" w:lineRule="auto"/>
         <w:rPr>
-          <w:rFonts w:ascii="Roboto" w:eastAsia="Roboto" w:hAnsi="Roboto" w:cs="Roboto"/>
           <w:i/>
           <w:iCs/>
           <w:sz w:val="20"/>
@@ -36,12 +35,71 @@
           <w:sz w:val="20"/>
           <w:szCs w:val="20"/>
         </w:rPr>
-        <w:t>Imagine you’re having a conversation with a future colleague about whether to use the iPython Shell instead of Python’s default shell. What reasons would you give to explain the benefits of using the iPython Shell over the default one?</w:t>
+        <w:t xml:space="preserve">In this Exercise, you learned how to use </w:t>
+      </w:r>
+      <w:r>
+        <w:rPr>
+          <w:rFonts w:ascii="Roboto" w:eastAsia="Roboto" w:hAnsi="Roboto" w:cs="Roboto"/>
+          <w:b/>
+          <w:i/>
+          <w:iCs/>
+          <w:sz w:val="20"/>
+          <w:szCs w:val="20"/>
+          <w:shd w:val="clear" w:color="auto" w:fill="F9F2F4"/>
+        </w:rPr>
+        <w:t>if-elif-else</w:t>
+      </w:r>
+      <w:r>
+        <w:rPr>
+          <w:rFonts w:ascii="Roboto" w:eastAsia="Roboto" w:hAnsi="Roboto" w:cs="Roboto"/>
+          <w:i/>
+          <w:iCs/>
+          <w:sz w:val="20"/>
+          <w:szCs w:val="20"/>
+        </w:rPr>
+        <w:t xml:space="preserve"> statements to run different tasks based on conditions that you define. Now practice that skill by writing a script for a simple travel app using an </w:t>
+      </w:r>
+      <w:r>
+        <w:rPr>
+          <w:rFonts w:ascii="Roboto" w:eastAsia="Roboto" w:hAnsi="Roboto" w:cs="Roboto"/>
+          <w:b/>
+          <w:i/>
+          <w:iCs/>
+          <w:sz w:val="20"/>
+          <w:szCs w:val="20"/>
+          <w:shd w:val="clear" w:color="auto" w:fill="F9F2F4"/>
+        </w:rPr>
+        <w:t>if-elif-else</w:t>
+      </w:r>
+      <w:r>
+        <w:rPr>
+          <w:rFonts w:ascii="Roboto" w:eastAsia="Roboto" w:hAnsi="Roboto" w:cs="Roboto"/>
+          <w:i/>
+          <w:iCs/>
+          <w:sz w:val="20"/>
+          <w:szCs w:val="20"/>
+        </w:rPr>
+        <w:t xml:space="preserve"> statement for the following situation: </w:t>
+      </w:r>
+      <w:r>
+        <w:rPr>
+          <w:rFonts w:ascii="Roboto" w:eastAsia="Roboto" w:hAnsi="Roboto" w:cs="Roboto"/>
+          <w:i/>
+          <w:iCs/>
+          <w:sz w:val="20"/>
+          <w:szCs w:val="20"/>
+        </w:rPr>
+        <w:br/>
       </w:r>
     </w:p>
     <w:p>
       <w:pPr>
+        <w:numPr>
+          <w:ilvl w:val="0"/>
+          <w:numId w:val="10"/>
+        </w:numPr>
         <w:spacing w:after="0" w:line="276" w:lineRule="auto"/>
+        <w:ind w:left="360"/>
         <w:rPr>
           <w:rFonts w:ascii="Roboto" w:eastAsia="Roboto" w:hAnsi="Roboto" w:cs="Roboto"/>
           <w:i/>
@@ -50,100 +108,86 @@
           <w:szCs w:val="20"/>
         </w:rPr>
       </w:pPr>
+      <w:r>
+        <w:rPr>
+          <w:rFonts w:ascii="Roboto" w:eastAsia="Roboto" w:hAnsi="Roboto" w:cs="Roboto"/>
+          <w:i/>
+          <w:iCs/>
+          <w:sz w:val="20"/>
+          <w:szCs w:val="20"/>
+        </w:rPr>
+        <w:t xml:space="preserve">The script should ask the user where they want to travel. </w:t>
+      </w:r>
     </w:p>
     <w:p>
       <w:pPr>
-        <w:rPr>
-          <w:rFonts w:ascii="Roboto" w:eastAsia="Roboto" w:hAnsi="Roboto" w:cs="Roboto"/>
-          <w:sz w:val="20"/>
-          <w:szCs w:val="20"/>
-        </w:rPr>
-      </w:pPr>
-      <w:r>
-        <w:rPr>
-          <w:rFonts w:ascii="Roboto" w:eastAsia="Roboto" w:hAnsi="Roboto" w:cs="Roboto"/>
-          <w:sz w:val="20"/>
-          <w:szCs w:val="20"/>
-        </w:rPr>
-        <w:t>Python’s default shell</w:t>
-      </w:r>
-      <w:r>
-        <w:rPr>
-          <w:rFonts w:ascii="Roboto" w:eastAsia="Roboto" w:hAnsi="Roboto" w:cs="Roboto"/>
-          <w:sz w:val="20"/>
-          <w:szCs w:val="20"/>
-        </w:rPr>
-        <w:t xml:space="preserve"> </w:t>
-      </w:r>
-      <w:r>
-        <w:rPr>
-          <w:rFonts w:ascii="Roboto" w:eastAsia="Roboto" w:hAnsi="Roboto" w:cs="Roboto"/>
-          <w:sz w:val="20"/>
-          <w:szCs w:val="20"/>
-        </w:rPr>
-        <w:t>is fairly functional in terms of executing and debugging Python commands, but it’s not that user-friendly, especially when it comes to reading code.</w:t>
-      </w:r>
-      <w:r>
-        <w:rPr>
-          <w:rFonts w:ascii="Roboto" w:eastAsia="Roboto" w:hAnsi="Roboto" w:cs="Roboto"/>
-          <w:sz w:val="20"/>
-          <w:szCs w:val="20"/>
-        </w:rPr>
-        <w:t xml:space="preserve"> </w:t>
-      </w:r>
-      <w:r>
-        <w:rPr>
-          <w:rFonts w:ascii="Roboto" w:eastAsia="Roboto" w:hAnsi="Roboto" w:cs="Roboto"/>
-          <w:sz w:val="20"/>
-          <w:szCs w:val="20"/>
-        </w:rPr>
-        <w:t>Also, code needs to be indented manually each time if you’re writing out functions or other nested statements.</w:t>
-      </w:r>
-      <w:r>
-        <w:rPr>
-          <w:rFonts w:ascii="Roboto" w:eastAsia="Roboto" w:hAnsi="Roboto" w:cs="Roboto"/>
-          <w:sz w:val="20"/>
-          <w:szCs w:val="20"/>
-        </w:rPr>
-        <w:t xml:space="preserve"> </w:t>
-      </w:r>
-      <w:r>
-        <w:rPr>
-          <w:rFonts w:ascii="Roboto" w:eastAsia="Roboto" w:hAnsi="Roboto" w:cs="Roboto"/>
-          <w:sz w:val="20"/>
-          <w:szCs w:val="20"/>
-        </w:rPr>
-        <w:t>The IPython shell, in contrast, provides more guidance. Code text is visibly clearer thanks to syntax highlighting, which displays different features of your code in contrasting fonts and colors. Also, when you need to keep indenting text for nested statements, the IPython shell does it automatically for you. It’s no wonder then, with its ease of use and readability, that this shell is also commonly used as the default shell in many other Python tools and programs.</w:t>
-      </w:r>
-      <w:r>
-        <w:rPr>
-          <w:rFonts w:ascii="Roboto" w:eastAsia="Roboto" w:hAnsi="Roboto" w:cs="Roboto"/>
-          <w:sz w:val="20"/>
-          <w:szCs w:val="20"/>
-        </w:rPr>
-        <w:t xml:space="preserve"> </w:t>
-      </w:r>
-      <w:r>
-        <w:rPr>
-          <w:rFonts w:ascii="Roboto" w:eastAsia="Roboto" w:hAnsi="Roboto" w:cs="Roboto"/>
-          <w:sz w:val="20"/>
-          <w:szCs w:val="20"/>
-        </w:rPr>
-        <w:t>A further benefit of the IPython shell is that it lets you test out small chunks of code quickly and easily. Each command is executed immediately after you type it in; expected responses are printed straight away. This is a lot faster and handier for testing small pieces of code compared to the laborious process of drafting out and executing separate script files.</w:t>
+        <w:numPr>
+          <w:ilvl w:val="0"/>
+          <w:numId w:val="10"/>
+        </w:numPr>
+        <w:spacing w:after="0" w:line="276" w:lineRule="auto"/>
+        <w:ind w:left="360"/>
+        <w:rPr>
+          <w:rFonts w:ascii="Roboto" w:eastAsia="Roboto" w:hAnsi="Roboto" w:cs="Roboto"/>
+          <w:i/>
+          <w:iCs/>
+          <w:sz w:val="20"/>
+          <w:szCs w:val="20"/>
+        </w:rPr>
+      </w:pPr>
+      <w:r>
+        <w:rPr>
+          <w:rFonts w:ascii="Roboto" w:eastAsia="Roboto" w:hAnsi="Roboto" w:cs="Roboto"/>
+          <w:i/>
+          <w:iCs/>
+          <w:sz w:val="20"/>
+          <w:szCs w:val="20"/>
+        </w:rPr>
+        <w:t xml:space="preserve">The user’s input should be checked for 3 different travel destinations that you define. </w:t>
       </w:r>
     </w:p>
     <w:p>
       <w:pPr>
+        <w:numPr>
+          <w:ilvl w:val="0"/>
+          <w:numId w:val="10"/>
+        </w:numPr>
         <w:spacing w:after="0" w:line="276" w:lineRule="auto"/>
-        <w:rPr>
-          <w:rFonts w:ascii="Roboto" w:eastAsia="Roboto" w:hAnsi="Roboto" w:cs="Roboto"/>
-          <w:sz w:val="20"/>
-          <w:szCs w:val="20"/>
-        </w:rPr>
-      </w:pPr>
+        <w:ind w:left="360"/>
+        <w:rPr>
+          <w:rFonts w:ascii="Roboto" w:eastAsia="Roboto" w:hAnsi="Roboto" w:cs="Roboto"/>
+          <w:i/>
+          <w:iCs/>
+          <w:sz w:val="20"/>
+          <w:szCs w:val="20"/>
+        </w:rPr>
+      </w:pPr>
+      <w:r>
+        <w:rPr>
+          <w:rFonts w:ascii="Roboto" w:eastAsia="Roboto" w:hAnsi="Roboto" w:cs="Roboto"/>
+          <w:i/>
+          <w:iCs/>
+          <w:sz w:val="20"/>
+          <w:szCs w:val="20"/>
+        </w:rPr>
+        <w:t>If the user’s input is one of those 3 destinations, the following statement should be printed: “Enjoy your stay in ______!”</w:t>
+      </w:r>
     </w:p>
     <w:p>
       <w:pPr>
+        <w:numPr>
+          <w:ilvl w:val="0"/>
+          <w:numId w:val="10"/>
+        </w:numPr>
+        <w:spacing w:after="0" w:line="276" w:lineRule="auto"/>
+        <w:ind w:left="360"/>
+        <w:rPr>
+          <w:rFonts w:ascii="Roboto" w:eastAsia="Roboto" w:hAnsi="Roboto" w:cs="Roboto"/>
+          <w:sz w:val="20"/>
+          <w:szCs w:val="20"/>
+        </w:rPr>
+      </w:pPr>
+      <w:r>
         <w:rPr>
           <w:rFonts w:ascii="Roboto" w:eastAsia="Roboto" w:hAnsi="Roboto" w:cs="Roboto"/>
           <w:i/>
@@ -151,7 +195,8 @@
           <w:sz w:val="20"/>
           <w:szCs w:val="20"/>
         </w:rPr>
-      </w:pPr>
+        <w:t>If the user’s input is something other than the defined destinations, the following statement should be printed: “Oops, that destination is not currently available.”</w:t>
+      </w:r>
     </w:p>
     <w:p>
       <w:pPr>
@@ -162,7 +207,670 @@
           <w:szCs w:val="20"/>
         </w:rPr>
       </w:pPr>
-      <w:r>
+    </w:p>
+    <w:p>
+      <w:pPr>
+        <w:shd w:val="clear" w:color="auto" w:fill="1F1F1F"/>
+        <w:spacing w:after="0" w:line="285" w:lineRule="atLeast"/>
+        <w:rPr>
+          <w:rFonts w:ascii="Consolas" w:eastAsia="Times New Roman" w:hAnsi="Consolas" w:cs="Times New Roman"/>
+          <w:color w:val="CCCCCC"/>
+          <w:kern w:val="0"/>
+          <w:sz w:val="21"/>
+          <w:szCs w:val="21"/>
+          <w14:ligatures w14:val="none"/>
+        </w:rPr>
+      </w:pPr>
+      <w:r>
+        <w:rPr>
+          <w:rFonts w:ascii="Consolas" w:eastAsia="Times New Roman" w:hAnsi="Consolas" w:cs="Times New Roman"/>
+          <w:color w:val="9CDCFE"/>
+          <w:kern w:val="0"/>
+          <w:sz w:val="21"/>
+          <w:szCs w:val="21"/>
+          <w14:ligatures w14:val="none"/>
+        </w:rPr>
+        <w:t>destination</w:t>
+      </w:r>
+      <w:r>
+        <w:rPr>
+          <w:rFonts w:ascii="Consolas" w:eastAsia="Times New Roman" w:hAnsi="Consolas" w:cs="Times New Roman"/>
+          <w:color w:val="CCCCCC"/>
+          <w:kern w:val="0"/>
+          <w:sz w:val="21"/>
+          <w:szCs w:val="21"/>
+          <w14:ligatures w14:val="none"/>
+        </w:rPr>
+        <w:t xml:space="preserve"> </w:t>
+      </w:r>
+      <w:r>
+        <w:rPr>
+          <w:rFonts w:ascii="Consolas" w:eastAsia="Times New Roman" w:hAnsi="Consolas" w:cs="Times New Roman"/>
+          <w:color w:val="D4D4D4"/>
+          <w:kern w:val="0"/>
+          <w:sz w:val="21"/>
+          <w:szCs w:val="21"/>
+          <w14:ligatures w14:val="none"/>
+        </w:rPr>
+        <w:t>=</w:t>
+      </w:r>
+      <w:r>
+        <w:rPr>
+          <w:rFonts w:ascii="Consolas" w:eastAsia="Times New Roman" w:hAnsi="Consolas" w:cs="Times New Roman"/>
+          <w:color w:val="CCCCCC"/>
+          <w:kern w:val="0"/>
+          <w:sz w:val="21"/>
+          <w:szCs w:val="21"/>
+          <w14:ligatures w14:val="none"/>
+        </w:rPr>
+        <w:t xml:space="preserve"> </w:t>
+      </w:r>
+      <w:r>
+        <w:rPr>
+          <w:rFonts w:ascii="Consolas" w:eastAsia="Times New Roman" w:hAnsi="Consolas" w:cs="Times New Roman"/>
+          <w:color w:val="DCDCAA"/>
+          <w:kern w:val="0"/>
+          <w:sz w:val="21"/>
+          <w:szCs w:val="21"/>
+          <w14:ligatures w14:val="none"/>
+        </w:rPr>
+        <w:t>input</w:t>
+      </w:r>
+      <w:r>
+        <w:rPr>
+          <w:rFonts w:ascii="Consolas" w:eastAsia="Times New Roman" w:hAnsi="Consolas" w:cs="Times New Roman"/>
+          <w:color w:val="CCCCCC"/>
+          <w:kern w:val="0"/>
+          <w:sz w:val="21"/>
+          <w:szCs w:val="21"/>
+          <w14:ligatures w14:val="none"/>
+        </w:rPr>
+        <w:t>(</w:t>
+      </w:r>
+      <w:r>
+        <w:rPr>
+          <w:rFonts w:ascii="Consolas" w:eastAsia="Times New Roman" w:hAnsi="Consolas" w:cs="Times New Roman"/>
+          <w:color w:val="CE9178"/>
+          <w:kern w:val="0"/>
+          <w:sz w:val="21"/>
+          <w:szCs w:val="21"/>
+          <w14:ligatures w14:val="none"/>
+        </w:rPr>
+        <w:t>"Where do you want to travel? "</w:t>
+      </w:r>
+      <w:r>
+        <w:rPr>
+          <w:rFonts w:ascii="Consolas" w:eastAsia="Times New Roman" w:hAnsi="Consolas" w:cs="Times New Roman"/>
+          <w:color w:val="CCCCCC"/>
+          <w:kern w:val="0"/>
+          <w:sz w:val="21"/>
+          <w:szCs w:val="21"/>
+          <w14:ligatures w14:val="none"/>
+        </w:rPr>
+        <w:t>)</w:t>
+      </w:r>
+    </w:p>
+    <w:p>
+      <w:pPr>
+        <w:shd w:val="clear" w:color="auto" w:fill="1F1F1F"/>
+        <w:spacing w:after="0" w:line="285" w:lineRule="atLeast"/>
+        <w:rPr>
+          <w:rFonts w:ascii="Consolas" w:eastAsia="Times New Roman" w:hAnsi="Consolas" w:cs="Times New Roman"/>
+          <w:color w:val="CCCCCC"/>
+          <w:kern w:val="0"/>
+          <w:sz w:val="21"/>
+          <w:szCs w:val="21"/>
+          <w14:ligatures w14:val="none"/>
+        </w:rPr>
+      </w:pPr>
+      <w:r>
+        <w:rPr>
+          <w:rFonts w:ascii="Consolas" w:eastAsia="Times New Roman" w:hAnsi="Consolas" w:cs="Times New Roman"/>
+          <w:color w:val="C586C0"/>
+          <w:kern w:val="0"/>
+          <w:sz w:val="21"/>
+          <w:szCs w:val="21"/>
+          <w14:ligatures w14:val="none"/>
+        </w:rPr>
+        <w:t>if</w:t>
+      </w:r>
+      <w:r>
+        <w:rPr>
+          <w:rFonts w:ascii="Consolas" w:eastAsia="Times New Roman" w:hAnsi="Consolas" w:cs="Times New Roman"/>
+          <w:color w:val="CCCCCC"/>
+          <w:kern w:val="0"/>
+          <w:sz w:val="21"/>
+          <w:szCs w:val="21"/>
+          <w14:ligatures w14:val="none"/>
+        </w:rPr>
+        <w:t xml:space="preserve"> </w:t>
+      </w:r>
+      <w:r>
+        <w:rPr>
+          <w:rFonts w:ascii="Consolas" w:eastAsia="Times New Roman" w:hAnsi="Consolas" w:cs="Times New Roman"/>
+          <w:color w:val="9CDCFE"/>
+          <w:kern w:val="0"/>
+          <w:sz w:val="21"/>
+          <w:szCs w:val="21"/>
+          <w14:ligatures w14:val="none"/>
+        </w:rPr>
+        <w:t>destination</w:t>
+      </w:r>
+      <w:r>
+        <w:rPr>
+          <w:rFonts w:ascii="Consolas" w:eastAsia="Times New Roman" w:hAnsi="Consolas" w:cs="Times New Roman"/>
+          <w:color w:val="CCCCCC"/>
+          <w:kern w:val="0"/>
+          <w:sz w:val="21"/>
+          <w:szCs w:val="21"/>
+          <w14:ligatures w14:val="none"/>
+        </w:rPr>
+        <w:t xml:space="preserve"> </w:t>
+      </w:r>
+      <w:r>
+        <w:rPr>
+          <w:rFonts w:ascii="Consolas" w:eastAsia="Times New Roman" w:hAnsi="Consolas" w:cs="Times New Roman"/>
+          <w:color w:val="D4D4D4"/>
+          <w:kern w:val="0"/>
+          <w:sz w:val="21"/>
+          <w:szCs w:val="21"/>
+          <w14:ligatures w14:val="none"/>
+        </w:rPr>
+        <w:t>==</w:t>
+      </w:r>
+      <w:r>
+        <w:rPr>
+          <w:rFonts w:ascii="Consolas" w:eastAsia="Times New Roman" w:hAnsi="Consolas" w:cs="Times New Roman"/>
+          <w:color w:val="CCCCCC"/>
+          <w:kern w:val="0"/>
+          <w:sz w:val="21"/>
+          <w:szCs w:val="21"/>
+          <w14:ligatures w14:val="none"/>
+        </w:rPr>
+        <w:t xml:space="preserve"> </w:t>
+      </w:r>
+      <w:r>
+        <w:rPr>
+          <w:rFonts w:ascii="Consolas" w:eastAsia="Times New Roman" w:hAnsi="Consolas" w:cs="Times New Roman"/>
+          <w:color w:val="CE9178"/>
+          <w:kern w:val="0"/>
+          <w:sz w:val="21"/>
+          <w:szCs w:val="21"/>
+          <w14:ligatures w14:val="none"/>
+        </w:rPr>
+        <w:t>"Minnesota"</w:t>
+      </w:r>
+      <w:r>
+        <w:rPr>
+          <w:rFonts w:ascii="Consolas" w:eastAsia="Times New Roman" w:hAnsi="Consolas" w:cs="Times New Roman"/>
+          <w:color w:val="CCCCCC"/>
+          <w:kern w:val="0"/>
+          <w:sz w:val="21"/>
+          <w:szCs w:val="21"/>
+          <w14:ligatures w14:val="none"/>
+        </w:rPr>
+        <w:t xml:space="preserve"> </w:t>
+      </w:r>
+      <w:r>
+        <w:rPr>
+          <w:rFonts w:ascii="Consolas" w:eastAsia="Times New Roman" w:hAnsi="Consolas" w:cs="Times New Roman"/>
+          <w:color w:val="569CD6"/>
+          <w:kern w:val="0"/>
+          <w:sz w:val="21"/>
+          <w:szCs w:val="21"/>
+          <w14:ligatures w14:val="none"/>
+        </w:rPr>
+        <w:t>or</w:t>
+      </w:r>
+      <w:r>
+        <w:rPr>
+          <w:rFonts w:ascii="Consolas" w:eastAsia="Times New Roman" w:hAnsi="Consolas" w:cs="Times New Roman"/>
+          <w:color w:val="CCCCCC"/>
+          <w:kern w:val="0"/>
+          <w:sz w:val="21"/>
+          <w:szCs w:val="21"/>
+          <w14:ligatures w14:val="none"/>
+        </w:rPr>
+        <w:t xml:space="preserve"> </w:t>
+      </w:r>
+      <w:r>
+        <w:rPr>
+          <w:rFonts w:ascii="Consolas" w:eastAsia="Times New Roman" w:hAnsi="Consolas" w:cs="Times New Roman"/>
+          <w:color w:val="9CDCFE"/>
+          <w:kern w:val="0"/>
+          <w:sz w:val="21"/>
+          <w:szCs w:val="21"/>
+          <w14:ligatures w14:val="none"/>
+        </w:rPr>
+        <w:t>destination</w:t>
+      </w:r>
+      <w:r>
+        <w:rPr>
+          <w:rFonts w:ascii="Consolas" w:eastAsia="Times New Roman" w:hAnsi="Consolas" w:cs="Times New Roman"/>
+          <w:color w:val="CCCCCC"/>
+          <w:kern w:val="0"/>
+          <w:sz w:val="21"/>
+          <w:szCs w:val="21"/>
+          <w14:ligatures w14:val="none"/>
+        </w:rPr>
+        <w:t xml:space="preserve"> </w:t>
+      </w:r>
+      <w:r>
+        <w:rPr>
+          <w:rFonts w:ascii="Consolas" w:eastAsia="Times New Roman" w:hAnsi="Consolas" w:cs="Times New Roman"/>
+          <w:color w:val="D4D4D4"/>
+          <w:kern w:val="0"/>
+          <w:sz w:val="21"/>
+          <w:szCs w:val="21"/>
+          <w14:ligatures w14:val="none"/>
+        </w:rPr>
+        <w:t>==</w:t>
+      </w:r>
+      <w:r>
+        <w:rPr>
+          <w:rFonts w:ascii="Consolas" w:eastAsia="Times New Roman" w:hAnsi="Consolas" w:cs="Times New Roman"/>
+          <w:color w:val="CCCCCC"/>
+          <w:kern w:val="0"/>
+          <w:sz w:val="21"/>
+          <w:szCs w:val="21"/>
+          <w14:ligatures w14:val="none"/>
+        </w:rPr>
+        <w:t xml:space="preserve"> </w:t>
+      </w:r>
+      <w:r>
+        <w:rPr>
+          <w:rFonts w:ascii="Consolas" w:eastAsia="Times New Roman" w:hAnsi="Consolas" w:cs="Times New Roman"/>
+          <w:color w:val="CE9178"/>
+          <w:kern w:val="0"/>
+          <w:sz w:val="21"/>
+          <w:szCs w:val="21"/>
+          <w14:ligatures w14:val="none"/>
+        </w:rPr>
+        <w:t>"New York"</w:t>
+      </w:r>
+      <w:r>
+        <w:rPr>
+          <w:rFonts w:ascii="Consolas" w:eastAsia="Times New Roman" w:hAnsi="Consolas" w:cs="Times New Roman"/>
+          <w:color w:val="CCCCCC"/>
+          <w:kern w:val="0"/>
+          <w:sz w:val="21"/>
+          <w:szCs w:val="21"/>
+          <w14:ligatures w14:val="none"/>
+        </w:rPr>
+        <w:t xml:space="preserve"> </w:t>
+      </w:r>
+      <w:r>
+        <w:rPr>
+          <w:rFonts w:ascii="Consolas" w:eastAsia="Times New Roman" w:hAnsi="Consolas" w:cs="Times New Roman"/>
+          <w:color w:val="569CD6"/>
+          <w:kern w:val="0"/>
+          <w:sz w:val="21"/>
+          <w:szCs w:val="21"/>
+          <w14:ligatures w14:val="none"/>
+        </w:rPr>
+        <w:t>or</w:t>
+      </w:r>
+      <w:r>
+        <w:rPr>
+          <w:rFonts w:ascii="Consolas" w:eastAsia="Times New Roman" w:hAnsi="Consolas" w:cs="Times New Roman"/>
+          <w:color w:val="CCCCCC"/>
+          <w:kern w:val="0"/>
+          <w:sz w:val="21"/>
+          <w:szCs w:val="21"/>
+          <w14:ligatures w14:val="none"/>
+        </w:rPr>
+        <w:t xml:space="preserve"> </w:t>
+      </w:r>
+      <w:r>
+        <w:rPr>
+          <w:rFonts w:ascii="Consolas" w:eastAsia="Times New Roman" w:hAnsi="Consolas" w:cs="Times New Roman"/>
+          <w:color w:val="9CDCFE"/>
+          <w:kern w:val="0"/>
+          <w:sz w:val="21"/>
+          <w:szCs w:val="21"/>
+          <w14:ligatures w14:val="none"/>
+        </w:rPr>
+        <w:t>destination</w:t>
+      </w:r>
+      <w:r>
+        <w:rPr>
+          <w:rFonts w:ascii="Consolas" w:eastAsia="Times New Roman" w:hAnsi="Consolas" w:cs="Times New Roman"/>
+          <w:color w:val="CCCCCC"/>
+          <w:kern w:val="0"/>
+          <w:sz w:val="21"/>
+          <w:szCs w:val="21"/>
+          <w14:ligatures w14:val="none"/>
+        </w:rPr>
+        <w:t xml:space="preserve"> </w:t>
+      </w:r>
+      <w:r>
+        <w:rPr>
+          <w:rFonts w:ascii="Consolas" w:eastAsia="Times New Roman" w:hAnsi="Consolas" w:cs="Times New Roman"/>
+          <w:color w:val="D4D4D4"/>
+          <w:kern w:val="0"/>
+          <w:sz w:val="21"/>
+          <w:szCs w:val="21"/>
+          <w14:ligatures w14:val="none"/>
+        </w:rPr>
+        <w:t>==</w:t>
+      </w:r>
+      <w:r>
+        <w:rPr>
+          <w:rFonts w:ascii="Consolas" w:eastAsia="Times New Roman" w:hAnsi="Consolas" w:cs="Times New Roman"/>
+          <w:color w:val="CCCCCC"/>
+          <w:kern w:val="0"/>
+          <w:sz w:val="21"/>
+          <w:szCs w:val="21"/>
+          <w14:ligatures w14:val="none"/>
+        </w:rPr>
+        <w:t xml:space="preserve"> </w:t>
+      </w:r>
+      <w:r>
+        <w:rPr>
+          <w:rFonts w:ascii="Consolas" w:eastAsia="Times New Roman" w:hAnsi="Consolas" w:cs="Times New Roman"/>
+          <w:color w:val="CE9178"/>
+          <w:kern w:val="0"/>
+          <w:sz w:val="21"/>
+          <w:szCs w:val="21"/>
+          <w14:ligatures w14:val="none"/>
+        </w:rPr>
+        <w:t>"California"</w:t>
+      </w:r>
+      <w:r>
+        <w:rPr>
+          <w:rFonts w:ascii="Consolas" w:eastAsia="Times New Roman" w:hAnsi="Consolas" w:cs="Times New Roman"/>
+          <w:color w:val="CCCCCC"/>
+          <w:kern w:val="0"/>
+          <w:sz w:val="21"/>
+          <w:szCs w:val="21"/>
+          <w14:ligatures w14:val="none"/>
+        </w:rPr>
+        <w:t>:</w:t>
+      </w:r>
+    </w:p>
+    <w:p>
+      <w:pPr>
+        <w:shd w:val="clear" w:color="auto" w:fill="1F1F1F"/>
+        <w:spacing w:after="0" w:line="285" w:lineRule="atLeast"/>
+        <w:rPr>
+          <w:rFonts w:ascii="Consolas" w:eastAsia="Times New Roman" w:hAnsi="Consolas" w:cs="Times New Roman"/>
+          <w:color w:val="CCCCCC"/>
+          <w:kern w:val="0"/>
+          <w:sz w:val="21"/>
+          <w:szCs w:val="21"/>
+          <w14:ligatures w14:val="none"/>
+        </w:rPr>
+      </w:pPr>
+      <w:r>
+        <w:rPr>
+          <w:rFonts w:ascii="Consolas" w:eastAsia="Times New Roman" w:hAnsi="Consolas" w:cs="Times New Roman"/>
+          <w:color w:val="CCCCCC"/>
+          <w:kern w:val="0"/>
+          <w:sz w:val="21"/>
+          <w:szCs w:val="21"/>
+          <w14:ligatures w14:val="none"/>
+        </w:rPr>
+        <w:t xml:space="preserve">    </w:t>
+      </w:r>
+      <w:r>
+        <w:rPr>
+          <w:rFonts w:ascii="Consolas" w:eastAsia="Times New Roman" w:hAnsi="Consolas" w:cs="Times New Roman"/>
+          <w:color w:val="DCDCAA"/>
+          <w:kern w:val="0"/>
+          <w:sz w:val="21"/>
+          <w:szCs w:val="21"/>
+          <w14:ligatures w14:val="none"/>
+        </w:rPr>
+        <w:t>print</w:t>
+      </w:r>
+      <w:r>
+        <w:rPr>
+          <w:rFonts w:ascii="Consolas" w:eastAsia="Times New Roman" w:hAnsi="Consolas" w:cs="Times New Roman"/>
+          <w:color w:val="CCCCCC"/>
+          <w:kern w:val="0"/>
+          <w:sz w:val="21"/>
+          <w:szCs w:val="21"/>
+          <w14:ligatures w14:val="none"/>
+        </w:rPr>
+        <w:t>(</w:t>
+      </w:r>
+      <w:r>
+        <w:rPr>
+          <w:rFonts w:ascii="Consolas" w:eastAsia="Times New Roman" w:hAnsi="Consolas" w:cs="Times New Roman"/>
+          <w:color w:val="CE9178"/>
+          <w:kern w:val="0"/>
+          <w:sz w:val="21"/>
+          <w:szCs w:val="21"/>
+          <w14:ligatures w14:val="none"/>
+        </w:rPr>
+        <w:t>"Enjoy your stay in "</w:t>
+      </w:r>
+      <w:r>
+        <w:rPr>
+          <w:rFonts w:ascii="Consolas" w:eastAsia="Times New Roman" w:hAnsi="Consolas" w:cs="Times New Roman"/>
+          <w:color w:val="CCCCCC"/>
+          <w:kern w:val="0"/>
+          <w:sz w:val="21"/>
+          <w:szCs w:val="21"/>
+          <w14:ligatures w14:val="none"/>
+        </w:rPr>
+        <w:t xml:space="preserve"> </w:t>
+      </w:r>
+      <w:r>
+        <w:rPr>
+          <w:rFonts w:ascii="Consolas" w:eastAsia="Times New Roman" w:hAnsi="Consolas" w:cs="Times New Roman"/>
+          <w:color w:val="D4D4D4"/>
+          <w:kern w:val="0"/>
+          <w:sz w:val="21"/>
+          <w:szCs w:val="21"/>
+          <w14:ligatures w14:val="none"/>
+        </w:rPr>
+        <w:t>+</w:t>
+      </w:r>
+      <w:r>
+        <w:rPr>
+          <w:rFonts w:ascii="Consolas" w:eastAsia="Times New Roman" w:hAnsi="Consolas" w:cs="Times New Roman"/>
+          <w:color w:val="CCCCCC"/>
+          <w:kern w:val="0"/>
+          <w:sz w:val="21"/>
+          <w:szCs w:val="21"/>
+          <w14:ligatures w14:val="none"/>
+        </w:rPr>
+        <w:t xml:space="preserve"> </w:t>
+      </w:r>
+      <w:r>
+        <w:rPr>
+          <w:rFonts w:ascii="Consolas" w:eastAsia="Times New Roman" w:hAnsi="Consolas" w:cs="Times New Roman"/>
+          <w:color w:val="9CDCFE"/>
+          <w:kern w:val="0"/>
+          <w:sz w:val="21"/>
+          <w:szCs w:val="21"/>
+          <w14:ligatures w14:val="none"/>
+        </w:rPr>
+        <w:t>destination</w:t>
+      </w:r>
+      <w:r>
+        <w:rPr>
+          <w:rFonts w:ascii="Consolas" w:eastAsia="Times New Roman" w:hAnsi="Consolas" w:cs="Times New Roman"/>
+          <w:color w:val="CCCCCC"/>
+          <w:kern w:val="0"/>
+          <w:sz w:val="21"/>
+          <w:szCs w:val="21"/>
+          <w14:ligatures w14:val="none"/>
+        </w:rPr>
+        <w:t xml:space="preserve"> </w:t>
+      </w:r>
+      <w:r>
+        <w:rPr>
+          <w:rFonts w:ascii="Consolas" w:eastAsia="Times New Roman" w:hAnsi="Consolas" w:cs="Times New Roman"/>
+          <w:color w:val="D4D4D4"/>
+          <w:kern w:val="0"/>
+          <w:sz w:val="21"/>
+          <w:szCs w:val="21"/>
+          <w14:ligatures w14:val="none"/>
+        </w:rPr>
+        <w:t>+</w:t>
+      </w:r>
+      <w:r>
+        <w:rPr>
+          <w:rFonts w:ascii="Consolas" w:eastAsia="Times New Roman" w:hAnsi="Consolas" w:cs="Times New Roman"/>
+          <w:color w:val="CCCCCC"/>
+          <w:kern w:val="0"/>
+          <w:sz w:val="21"/>
+          <w:szCs w:val="21"/>
+          <w14:ligatures w14:val="none"/>
+        </w:rPr>
+        <w:t xml:space="preserve"> </w:t>
+      </w:r>
+      <w:r>
+        <w:rPr>
+          <w:rFonts w:ascii="Consolas" w:eastAsia="Times New Roman" w:hAnsi="Consolas" w:cs="Times New Roman"/>
+          <w:color w:val="CE9178"/>
+          <w:kern w:val="0"/>
+          <w:sz w:val="21"/>
+          <w:szCs w:val="21"/>
+          <w14:ligatures w14:val="none"/>
+        </w:rPr>
+        <w:t>"!"</w:t>
+      </w:r>
+      <w:r>
+        <w:rPr>
+          <w:rFonts w:ascii="Consolas" w:eastAsia="Times New Roman" w:hAnsi="Consolas" w:cs="Times New Roman"/>
+          <w:color w:val="CCCCCC"/>
+          <w:kern w:val="0"/>
+          <w:sz w:val="21"/>
+          <w:szCs w:val="21"/>
+          <w14:ligatures w14:val="none"/>
+        </w:rPr>
+        <w:t>)</w:t>
+      </w:r>
+    </w:p>
+    <w:p>
+      <w:pPr>
+        <w:shd w:val="clear" w:color="auto" w:fill="1F1F1F"/>
+        <w:spacing w:after="0" w:line="285" w:lineRule="atLeast"/>
+        <w:rPr>
+          <w:rFonts w:ascii="Consolas" w:eastAsia="Times New Roman" w:hAnsi="Consolas" w:cs="Times New Roman"/>
+          <w:color w:val="CCCCCC"/>
+          <w:kern w:val="0"/>
+          <w:sz w:val="21"/>
+          <w:szCs w:val="21"/>
+          <w14:ligatures w14:val="none"/>
+        </w:rPr>
+      </w:pPr>
+      <w:r>
+        <w:rPr>
+          <w:rFonts w:ascii="Consolas" w:eastAsia="Times New Roman" w:hAnsi="Consolas" w:cs="Times New Roman"/>
+          <w:color w:val="C586C0"/>
+          <w:kern w:val="0"/>
+          <w:sz w:val="21"/>
+          <w:szCs w:val="21"/>
+          <w14:ligatures w14:val="none"/>
+        </w:rPr>
+        <w:t>else</w:t>
+      </w:r>
+      <w:r>
+        <w:rPr>
+          <w:rFonts w:ascii="Consolas" w:eastAsia="Times New Roman" w:hAnsi="Consolas" w:cs="Times New Roman"/>
+          <w:color w:val="CCCCCC"/>
+          <w:kern w:val="0"/>
+          <w:sz w:val="21"/>
+          <w:szCs w:val="21"/>
+          <w14:ligatures w14:val="none"/>
+        </w:rPr>
+        <w:t>:</w:t>
+      </w:r>
+    </w:p>
+    <w:p>
+      <w:pPr>
+        <w:shd w:val="clear" w:color="auto" w:fill="1F1F1F"/>
+        <w:spacing w:after="0" w:line="285" w:lineRule="atLeast"/>
+        <w:rPr>
+          <w:rFonts w:ascii="Consolas" w:eastAsia="Times New Roman" w:hAnsi="Consolas" w:cs="Times New Roman"/>
+          <w:color w:val="CCCCCC"/>
+          <w:kern w:val="0"/>
+          <w:sz w:val="21"/>
+          <w:szCs w:val="21"/>
+          <w14:ligatures w14:val="none"/>
+        </w:rPr>
+      </w:pPr>
+      <w:r>
+        <w:rPr>
+          <w:rFonts w:ascii="Consolas" w:eastAsia="Times New Roman" w:hAnsi="Consolas" w:cs="Times New Roman"/>
+          <w:color w:val="CCCCCC"/>
+          <w:kern w:val="0"/>
+          <w:sz w:val="21"/>
+          <w:szCs w:val="21"/>
+          <w14:ligatures w14:val="none"/>
+        </w:rPr>
+        <w:t xml:space="preserve">    </w:t>
+      </w:r>
+      <w:r>
+        <w:rPr>
+          <w:rFonts w:ascii="Consolas" w:eastAsia="Times New Roman" w:hAnsi="Consolas" w:cs="Times New Roman"/>
+          <w:color w:val="DCDCAA"/>
+          <w:kern w:val="0"/>
+          <w:sz w:val="21"/>
+          <w:szCs w:val="21"/>
+          <w14:ligatures w14:val="none"/>
+        </w:rPr>
+        <w:t>print</w:t>
+      </w:r>
+      <w:r>
+        <w:rPr>
+          <w:rFonts w:ascii="Consolas" w:eastAsia="Times New Roman" w:hAnsi="Consolas" w:cs="Times New Roman"/>
+          <w:color w:val="CCCCCC"/>
+          <w:kern w:val="0"/>
+          <w:sz w:val="21"/>
+          <w:szCs w:val="21"/>
+          <w14:ligatures w14:val="none"/>
+        </w:rPr>
+        <w:t>(</w:t>
+      </w:r>
+      <w:r>
+        <w:rPr>
+          <w:rFonts w:ascii="Consolas" w:eastAsia="Times New Roman" w:hAnsi="Consolas" w:cs="Times New Roman"/>
+          <w:color w:val="CE9178"/>
+          <w:kern w:val="0"/>
+          <w:sz w:val="21"/>
+          <w:szCs w:val="21"/>
+          <w14:ligatures w14:val="none"/>
+        </w:rPr>
+        <w:t>"Oops, that destination is not currently available"</w:t>
+      </w:r>
+      <w:r>
+        <w:rPr>
+          <w:rFonts w:ascii="Consolas" w:eastAsia="Times New Roman" w:hAnsi="Consolas" w:cs="Times New Roman"/>
+          <w:color w:val="CCCCCC"/>
+          <w:kern w:val="0"/>
+          <w:sz w:val="21"/>
+          <w:szCs w:val="21"/>
+          <w14:ligatures w14:val="none"/>
+        </w:rPr>
+        <w:t>)</w:t>
+      </w:r>
+    </w:p>
+    <w:p>
+      <w:pPr>
+        <w:rPr>
+          <w:rFonts w:ascii="Roboto" w:eastAsia="Roboto" w:hAnsi="Roboto" w:cs="Roboto"/>
+          <w:sz w:val="20"/>
+          <w:szCs w:val="20"/>
+        </w:rPr>
+      </w:pPr>
+    </w:p>
+    <w:p>
+      <w:pPr>
+        <w:rPr>
+          <w:rFonts w:ascii="Roboto" w:eastAsia="Roboto" w:hAnsi="Roboto" w:cs="Roboto"/>
+          <w:sz w:val="20"/>
+          <w:szCs w:val="20"/>
+        </w:rPr>
+      </w:pPr>
+    </w:p>
+    <w:p>
+      <w:pPr>
+        <w:spacing w:after="0" w:line="276" w:lineRule="auto"/>
         <w:rPr>
           <w:rFonts w:ascii="Roboto" w:eastAsia="Roboto" w:hAnsi="Roboto" w:cs="Roboto"/>
           <w:i/>
@@ -170,7 +878,16 @@
           <w:sz w:val="20"/>
           <w:szCs w:val="20"/>
         </w:rPr>
-        <w:t>Python has a host of different data types that allow you to store and organize information. List 4 examples of data types that Python recognizes, briefly define them, and indicate whether they are scalar or non-scalar.</w:t>
+      </w:pPr>
+      <w:r>
+        <w:rPr>
+          <w:rFonts w:ascii="Roboto" w:eastAsia="Roboto" w:hAnsi="Roboto" w:cs="Roboto"/>
+          <w:i/>
+          <w:iCs/>
+          <w:sz w:val="20"/>
+          <w:szCs w:val="20"/>
+        </w:rPr>
+        <w:t>Imagine you’re at a job interview for a Python developer role. The interviewer says “Explain logical operators in Python”. Draft how you would respond.</w:t>
       </w:r>
     </w:p>
     <w:p>
@@ -183,612 +900,27 @@
         </w:rPr>
       </w:pPr>
     </w:p>
-    <w:tbl>
-      <w:tblPr>
-        <w:tblW w:w="9360" w:type="dxa"/>
-        <w:tblBorders>
-          <w:top w:val="single" w:sz="8" w:space="0" w:color="000000"/>
-          <w:left w:val="single" w:sz="8" w:space="0" w:color="000000"/>
-          <w:bottom w:val="single" w:sz="8" w:space="0" w:color="000000"/>
-          <w:right w:val="single" w:sz="8" w:space="0" w:color="000000"/>
-          <w:insideH w:val="single" w:sz="8" w:space="0" w:color="000000"/>
-          <w:insideV w:val="single" w:sz="8" w:space="0" w:color="000000"/>
-        </w:tblBorders>
-        <w:tblLayout w:type="fixed"/>
-        <w:tblLook w:val="0600" w:firstRow="0" w:lastRow="0" w:firstColumn="0" w:lastColumn="0" w:noHBand="1" w:noVBand="1"/>
-      </w:tblPr>
-      <w:tblGrid>
-        <w:gridCol w:w="2430"/>
-        <w:gridCol w:w="4995"/>
-        <w:gridCol w:w="1935"/>
-      </w:tblGrid>
-      <w:tr>
-        <w:tc>
-          <w:tcPr>
-            <w:tcW w:w="2430" w:type="dxa"/>
-            <w:tcBorders>
-              <w:top w:val="single" w:sz="8" w:space="0" w:color="000000"/>
-              <w:left w:val="single" w:sz="8" w:space="0" w:color="000000"/>
-              <w:bottom w:val="single" w:sz="8" w:space="0" w:color="000000"/>
-              <w:right w:val="single" w:sz="8" w:space="0" w:color="000000"/>
-            </w:tcBorders>
-            <w:tcMar>
-              <w:top w:w="100" w:type="dxa"/>
-              <w:left w:w="100" w:type="dxa"/>
-              <w:bottom w:w="100" w:type="dxa"/>
-              <w:right w:w="100" w:type="dxa"/>
-            </w:tcMar>
-            <w:hideMark/>
-          </w:tcPr>
-          <w:p>
-            <w:pPr>
-              <w:widowControl w:val="0"/>
-              <w:spacing w:line="240" w:lineRule="auto"/>
-              <w:jc w:val="center"/>
-              <w:rPr>
-                <w:rFonts w:ascii="Roboto" w:eastAsia="Roboto" w:hAnsi="Roboto" w:cs="Roboto"/>
-                <w:b/>
-                <w:sz w:val="20"/>
-                <w:szCs w:val="20"/>
-              </w:rPr>
-            </w:pPr>
-            <w:r>
-              <w:rPr>
-                <w:rFonts w:ascii="Roboto" w:eastAsia="Roboto" w:hAnsi="Roboto" w:cs="Roboto"/>
-                <w:b/>
-                <w:sz w:val="20"/>
-                <w:szCs w:val="20"/>
-              </w:rPr>
-              <w:t>Data type</w:t>
-            </w:r>
-          </w:p>
-        </w:tc>
-        <w:tc>
-          <w:tcPr>
-            <w:tcW w:w="4995" w:type="dxa"/>
-            <w:tcBorders>
-              <w:top w:val="single" w:sz="8" w:space="0" w:color="000000"/>
-              <w:left w:val="single" w:sz="8" w:space="0" w:color="000000"/>
-              <w:bottom w:val="single" w:sz="8" w:space="0" w:color="000000"/>
-              <w:right w:val="single" w:sz="8" w:space="0" w:color="000000"/>
-            </w:tcBorders>
-            <w:tcMar>
-              <w:top w:w="100" w:type="dxa"/>
-              <w:left w:w="100" w:type="dxa"/>
-              <w:bottom w:w="100" w:type="dxa"/>
-              <w:right w:w="100" w:type="dxa"/>
-            </w:tcMar>
-            <w:hideMark/>
-          </w:tcPr>
-          <w:p>
-            <w:pPr>
-              <w:widowControl w:val="0"/>
-              <w:spacing w:line="240" w:lineRule="auto"/>
-              <w:jc w:val="center"/>
-              <w:rPr>
-                <w:rFonts w:ascii="Roboto" w:eastAsia="Roboto" w:hAnsi="Roboto" w:cs="Roboto"/>
-                <w:b/>
-                <w:sz w:val="20"/>
-                <w:szCs w:val="20"/>
-              </w:rPr>
-            </w:pPr>
-            <w:r>
-              <w:rPr>
-                <w:rFonts w:ascii="Roboto" w:eastAsia="Roboto" w:hAnsi="Roboto" w:cs="Roboto"/>
-                <w:b/>
-                <w:sz w:val="20"/>
-                <w:szCs w:val="20"/>
-              </w:rPr>
-              <w:t>Definition</w:t>
-            </w:r>
-          </w:p>
-        </w:tc>
-        <w:tc>
-          <w:tcPr>
-            <w:tcW w:w="1935" w:type="dxa"/>
-            <w:tcBorders>
-              <w:top w:val="single" w:sz="8" w:space="0" w:color="000000"/>
-              <w:left w:val="single" w:sz="8" w:space="0" w:color="000000"/>
-              <w:bottom w:val="single" w:sz="8" w:space="0" w:color="000000"/>
-              <w:right w:val="single" w:sz="8" w:space="0" w:color="000000"/>
-            </w:tcBorders>
-            <w:tcMar>
-              <w:top w:w="100" w:type="dxa"/>
-              <w:left w:w="100" w:type="dxa"/>
-              <w:bottom w:w="100" w:type="dxa"/>
-              <w:right w:w="100" w:type="dxa"/>
-            </w:tcMar>
-            <w:hideMark/>
-          </w:tcPr>
-          <w:p>
-            <w:pPr>
-              <w:widowControl w:val="0"/>
-              <w:spacing w:line="240" w:lineRule="auto"/>
-              <w:jc w:val="center"/>
-              <w:rPr>
-                <w:rFonts w:ascii="Roboto" w:eastAsia="Roboto" w:hAnsi="Roboto" w:cs="Roboto"/>
-                <w:b/>
-                <w:sz w:val="20"/>
-                <w:szCs w:val="20"/>
-              </w:rPr>
-            </w:pPr>
-            <w:r>
-              <w:rPr>
-                <w:rFonts w:ascii="Roboto" w:eastAsia="Roboto" w:hAnsi="Roboto" w:cs="Roboto"/>
-                <w:b/>
-                <w:sz w:val="20"/>
-                <w:szCs w:val="20"/>
-              </w:rPr>
-              <w:t>Scalar or Non-Scalar?</w:t>
-            </w:r>
-          </w:p>
-        </w:tc>
-      </w:tr>
-      <w:tr>
-        <w:tc>
-          <w:tcPr>
-            <w:tcW w:w="2430" w:type="dxa"/>
-            <w:tcBorders>
-              <w:top w:val="single" w:sz="8" w:space="0" w:color="000000"/>
-              <w:left w:val="single" w:sz="8" w:space="0" w:color="000000"/>
-              <w:bottom w:val="single" w:sz="8" w:space="0" w:color="000000"/>
-              <w:right w:val="single" w:sz="8" w:space="0" w:color="000000"/>
-            </w:tcBorders>
-            <w:tcMar>
-              <w:top w:w="100" w:type="dxa"/>
-              <w:left w:w="100" w:type="dxa"/>
-              <w:bottom w:w="100" w:type="dxa"/>
-              <w:right w:w="100" w:type="dxa"/>
-            </w:tcMar>
-          </w:tcPr>
-          <w:p>
-            <w:pPr>
-              <w:widowControl w:val="0"/>
-              <w:spacing w:line="240" w:lineRule="auto"/>
-              <w:jc w:val="center"/>
-              <w:rPr>
-                <w:rFonts w:ascii="Roboto" w:eastAsia="Roboto" w:hAnsi="Roboto" w:cs="Roboto"/>
-                <w:sz w:val="20"/>
-                <w:szCs w:val="20"/>
-              </w:rPr>
-            </w:pPr>
-            <w:r>
-              <w:rPr>
-                <w:rFonts w:ascii="Roboto" w:eastAsia="Roboto" w:hAnsi="Roboto" w:cs="Roboto"/>
-                <w:sz w:val="20"/>
-                <w:szCs w:val="20"/>
-              </w:rPr>
-              <w:t>Int</w:t>
-            </w:r>
-          </w:p>
-        </w:tc>
-        <w:tc>
-          <w:tcPr>
-            <w:tcW w:w="4995" w:type="dxa"/>
-            <w:tcBorders>
-              <w:top w:val="single" w:sz="8" w:space="0" w:color="000000"/>
-              <w:left w:val="single" w:sz="8" w:space="0" w:color="000000"/>
-              <w:bottom w:val="single" w:sz="8" w:space="0" w:color="000000"/>
-              <w:right w:val="single" w:sz="8" w:space="0" w:color="000000"/>
-            </w:tcBorders>
-            <w:tcMar>
-              <w:top w:w="100" w:type="dxa"/>
-              <w:left w:w="100" w:type="dxa"/>
-              <w:bottom w:w="100" w:type="dxa"/>
-              <w:right w:w="100" w:type="dxa"/>
-            </w:tcMar>
-          </w:tcPr>
-          <w:p>
-            <w:pPr>
-              <w:widowControl w:val="0"/>
-              <w:spacing w:line="240" w:lineRule="auto"/>
-              <w:jc w:val="center"/>
-              <w:rPr>
-                <w:rFonts w:ascii="Roboto" w:eastAsia="Roboto" w:hAnsi="Roboto" w:cs="Roboto"/>
-                <w:sz w:val="20"/>
-                <w:szCs w:val="20"/>
-              </w:rPr>
-            </w:pPr>
-            <w:r>
-              <w:rPr>
-                <w:rFonts w:ascii="Roboto" w:eastAsia="Roboto" w:hAnsi="Roboto" w:cs="Roboto"/>
-                <w:sz w:val="20"/>
-                <w:szCs w:val="20"/>
-              </w:rPr>
-              <w:t>Integer</w:t>
-            </w:r>
-          </w:p>
-        </w:tc>
-        <w:tc>
-          <w:tcPr>
-            <w:tcW w:w="1935" w:type="dxa"/>
-            <w:tcBorders>
-              <w:top w:val="single" w:sz="8" w:space="0" w:color="000000"/>
-              <w:left w:val="single" w:sz="8" w:space="0" w:color="000000"/>
-              <w:bottom w:val="single" w:sz="8" w:space="0" w:color="000000"/>
-              <w:right w:val="single" w:sz="8" w:space="0" w:color="000000"/>
-            </w:tcBorders>
-            <w:tcMar>
-              <w:top w:w="100" w:type="dxa"/>
-              <w:left w:w="100" w:type="dxa"/>
-              <w:bottom w:w="100" w:type="dxa"/>
-              <w:right w:w="100" w:type="dxa"/>
-            </w:tcMar>
-          </w:tcPr>
-          <w:p>
-            <w:pPr>
-              <w:widowControl w:val="0"/>
-              <w:spacing w:line="240" w:lineRule="auto"/>
-              <w:jc w:val="center"/>
-              <w:rPr>
-                <w:rFonts w:ascii="Roboto" w:eastAsia="Roboto" w:hAnsi="Roboto" w:cs="Roboto"/>
-                <w:sz w:val="20"/>
-                <w:szCs w:val="20"/>
-              </w:rPr>
-            </w:pPr>
-            <w:r>
-              <w:rPr>
-                <w:rFonts w:ascii="Roboto" w:eastAsia="Roboto" w:hAnsi="Roboto" w:cs="Roboto"/>
-                <w:sz w:val="20"/>
-                <w:szCs w:val="20"/>
-              </w:rPr>
-              <w:t>Scalar</w:t>
-            </w:r>
-          </w:p>
-        </w:tc>
-      </w:tr>
-      <w:tr>
-        <w:tc>
-          <w:tcPr>
-            <w:tcW w:w="2430" w:type="dxa"/>
-            <w:tcBorders>
-              <w:top w:val="single" w:sz="8" w:space="0" w:color="000000"/>
-              <w:left w:val="single" w:sz="8" w:space="0" w:color="000000"/>
-              <w:bottom w:val="single" w:sz="8" w:space="0" w:color="000000"/>
-              <w:right w:val="single" w:sz="8" w:space="0" w:color="000000"/>
-            </w:tcBorders>
-            <w:tcMar>
-              <w:top w:w="100" w:type="dxa"/>
-              <w:left w:w="100" w:type="dxa"/>
-              <w:bottom w:w="100" w:type="dxa"/>
-              <w:right w:w="100" w:type="dxa"/>
-            </w:tcMar>
-          </w:tcPr>
-          <w:p>
-            <w:pPr>
-              <w:widowControl w:val="0"/>
-              <w:spacing w:line="240" w:lineRule="auto"/>
-              <w:jc w:val="center"/>
-              <w:rPr>
-                <w:rFonts w:ascii="Roboto" w:eastAsia="Roboto" w:hAnsi="Roboto" w:cs="Roboto"/>
-                <w:sz w:val="20"/>
-                <w:szCs w:val="20"/>
-              </w:rPr>
-            </w:pPr>
-            <w:r>
-              <w:rPr>
-                <w:rFonts w:ascii="Roboto" w:eastAsia="Roboto" w:hAnsi="Roboto" w:cs="Roboto"/>
-                <w:sz w:val="20"/>
-                <w:szCs w:val="20"/>
-              </w:rPr>
-              <w:t>Float</w:t>
-            </w:r>
-          </w:p>
-        </w:tc>
-        <w:tc>
-          <w:tcPr>
-            <w:tcW w:w="4995" w:type="dxa"/>
-            <w:tcBorders>
-              <w:top w:val="single" w:sz="8" w:space="0" w:color="000000"/>
-              <w:left w:val="single" w:sz="8" w:space="0" w:color="000000"/>
-              <w:bottom w:val="single" w:sz="8" w:space="0" w:color="000000"/>
-              <w:right w:val="single" w:sz="8" w:space="0" w:color="000000"/>
-            </w:tcBorders>
-            <w:tcMar>
-              <w:top w:w="100" w:type="dxa"/>
-              <w:left w:w="100" w:type="dxa"/>
-              <w:bottom w:w="100" w:type="dxa"/>
-              <w:right w:w="100" w:type="dxa"/>
-            </w:tcMar>
-          </w:tcPr>
-          <w:p>
-            <w:pPr>
-              <w:widowControl w:val="0"/>
-              <w:spacing w:line="240" w:lineRule="auto"/>
-              <w:jc w:val="center"/>
-              <w:rPr>
-                <w:rFonts w:ascii="Roboto" w:eastAsia="Roboto" w:hAnsi="Roboto" w:cs="Roboto"/>
-                <w:sz w:val="20"/>
-                <w:szCs w:val="20"/>
-              </w:rPr>
-            </w:pPr>
-            <w:r>
-              <w:rPr>
-                <w:rFonts w:ascii="Roboto" w:eastAsia="Roboto" w:hAnsi="Roboto" w:cs="Roboto"/>
-                <w:sz w:val="20"/>
-                <w:szCs w:val="20"/>
-              </w:rPr>
-              <w:t>Decimal number</w:t>
-            </w:r>
-          </w:p>
-        </w:tc>
-        <w:tc>
-          <w:tcPr>
-            <w:tcW w:w="1935" w:type="dxa"/>
-            <w:tcBorders>
-              <w:top w:val="single" w:sz="8" w:space="0" w:color="000000"/>
-              <w:left w:val="single" w:sz="8" w:space="0" w:color="000000"/>
-              <w:bottom w:val="single" w:sz="8" w:space="0" w:color="000000"/>
-              <w:right w:val="single" w:sz="8" w:space="0" w:color="000000"/>
-            </w:tcBorders>
-            <w:tcMar>
-              <w:top w:w="100" w:type="dxa"/>
-              <w:left w:w="100" w:type="dxa"/>
-              <w:bottom w:w="100" w:type="dxa"/>
-              <w:right w:w="100" w:type="dxa"/>
-            </w:tcMar>
-          </w:tcPr>
-          <w:p>
-            <w:pPr>
-              <w:widowControl w:val="0"/>
-              <w:spacing w:line="240" w:lineRule="auto"/>
-              <w:jc w:val="center"/>
-              <w:rPr>
-                <w:rFonts w:ascii="Roboto" w:eastAsia="Roboto" w:hAnsi="Roboto" w:cs="Roboto"/>
-                <w:sz w:val="20"/>
-                <w:szCs w:val="20"/>
-              </w:rPr>
-            </w:pPr>
-            <w:r>
-              <w:rPr>
-                <w:rFonts w:ascii="Roboto" w:eastAsia="Roboto" w:hAnsi="Roboto" w:cs="Roboto"/>
-                <w:sz w:val="20"/>
-                <w:szCs w:val="20"/>
-              </w:rPr>
-              <w:t>Scalar</w:t>
-            </w:r>
-          </w:p>
-        </w:tc>
-      </w:tr>
-      <w:tr>
-        <w:tc>
-          <w:tcPr>
-            <w:tcW w:w="2430" w:type="dxa"/>
-            <w:tcBorders>
-              <w:top w:val="single" w:sz="8" w:space="0" w:color="000000"/>
-              <w:left w:val="single" w:sz="8" w:space="0" w:color="000000"/>
-              <w:bottom w:val="single" w:sz="8" w:space="0" w:color="000000"/>
-              <w:right w:val="single" w:sz="8" w:space="0" w:color="000000"/>
-            </w:tcBorders>
-            <w:tcMar>
-              <w:top w:w="100" w:type="dxa"/>
-              <w:left w:w="100" w:type="dxa"/>
-              <w:bottom w:w="100" w:type="dxa"/>
-              <w:right w:w="100" w:type="dxa"/>
-            </w:tcMar>
-          </w:tcPr>
-          <w:p>
-            <w:pPr>
-              <w:widowControl w:val="0"/>
-              <w:spacing w:line="240" w:lineRule="auto"/>
-              <w:jc w:val="center"/>
-              <w:rPr>
-                <w:rFonts w:ascii="Roboto" w:eastAsia="Roboto" w:hAnsi="Roboto" w:cs="Roboto"/>
-                <w:sz w:val="20"/>
-                <w:szCs w:val="20"/>
-              </w:rPr>
-            </w:pPr>
-            <w:r>
-              <w:rPr>
-                <w:rFonts w:ascii="Roboto" w:eastAsia="Roboto" w:hAnsi="Roboto" w:cs="Roboto"/>
-                <w:sz w:val="20"/>
-                <w:szCs w:val="20"/>
-              </w:rPr>
-              <w:t>bool</w:t>
-            </w:r>
-          </w:p>
-        </w:tc>
-        <w:tc>
-          <w:tcPr>
-            <w:tcW w:w="4995" w:type="dxa"/>
-            <w:tcBorders>
-              <w:top w:val="single" w:sz="8" w:space="0" w:color="000000"/>
-              <w:left w:val="single" w:sz="8" w:space="0" w:color="000000"/>
-              <w:bottom w:val="single" w:sz="8" w:space="0" w:color="000000"/>
-              <w:right w:val="single" w:sz="8" w:space="0" w:color="000000"/>
-            </w:tcBorders>
-            <w:tcMar>
-              <w:top w:w="100" w:type="dxa"/>
-              <w:left w:w="100" w:type="dxa"/>
-              <w:bottom w:w="100" w:type="dxa"/>
-              <w:right w:w="100" w:type="dxa"/>
-            </w:tcMar>
-          </w:tcPr>
-          <w:p>
-            <w:pPr>
-              <w:widowControl w:val="0"/>
-              <w:spacing w:line="240" w:lineRule="auto"/>
-              <w:jc w:val="center"/>
-              <w:rPr>
-                <w:rFonts w:ascii="Roboto" w:eastAsia="Roboto" w:hAnsi="Roboto" w:cs="Roboto"/>
-                <w:sz w:val="20"/>
-                <w:szCs w:val="20"/>
-              </w:rPr>
-            </w:pPr>
-            <w:r>
-              <w:rPr>
-                <w:rFonts w:ascii="Roboto" w:eastAsia="Roboto" w:hAnsi="Roboto" w:cs="Roboto"/>
-                <w:sz w:val="20"/>
-                <w:szCs w:val="20"/>
-              </w:rPr>
-              <w:t>True or false</w:t>
-            </w:r>
-          </w:p>
-        </w:tc>
-        <w:tc>
-          <w:tcPr>
-            <w:tcW w:w="1935" w:type="dxa"/>
-            <w:tcBorders>
-              <w:top w:val="single" w:sz="8" w:space="0" w:color="000000"/>
-              <w:left w:val="single" w:sz="8" w:space="0" w:color="000000"/>
-              <w:bottom w:val="single" w:sz="8" w:space="0" w:color="000000"/>
-              <w:right w:val="single" w:sz="8" w:space="0" w:color="000000"/>
-            </w:tcBorders>
-            <w:tcMar>
-              <w:top w:w="100" w:type="dxa"/>
-              <w:left w:w="100" w:type="dxa"/>
-              <w:bottom w:w="100" w:type="dxa"/>
-              <w:right w:w="100" w:type="dxa"/>
-            </w:tcMar>
-          </w:tcPr>
-          <w:p>
-            <w:pPr>
-              <w:widowControl w:val="0"/>
-              <w:spacing w:line="240" w:lineRule="auto"/>
-              <w:jc w:val="center"/>
-              <w:rPr>
-                <w:rFonts w:ascii="Roboto" w:eastAsia="Roboto" w:hAnsi="Roboto" w:cs="Roboto"/>
-                <w:sz w:val="20"/>
-                <w:szCs w:val="20"/>
-              </w:rPr>
-            </w:pPr>
-            <w:r>
-              <w:rPr>
-                <w:rFonts w:ascii="Roboto" w:eastAsia="Roboto" w:hAnsi="Roboto" w:cs="Roboto"/>
-                <w:sz w:val="20"/>
-                <w:szCs w:val="20"/>
-              </w:rPr>
-              <w:t>Scalar</w:t>
-            </w:r>
-          </w:p>
-        </w:tc>
-      </w:tr>
-      <w:tr>
-        <w:tc>
-          <w:tcPr>
-            <w:tcW w:w="2430" w:type="dxa"/>
-            <w:tcBorders>
-              <w:top w:val="single" w:sz="8" w:space="0" w:color="000000"/>
-              <w:left w:val="single" w:sz="8" w:space="0" w:color="000000"/>
-              <w:bottom w:val="single" w:sz="8" w:space="0" w:color="000000"/>
-              <w:right w:val="single" w:sz="8" w:space="0" w:color="000000"/>
-            </w:tcBorders>
-            <w:tcMar>
-              <w:top w:w="100" w:type="dxa"/>
-              <w:left w:w="100" w:type="dxa"/>
-              <w:bottom w:w="100" w:type="dxa"/>
-              <w:right w:w="100" w:type="dxa"/>
-            </w:tcMar>
-          </w:tcPr>
-          <w:p>
-            <w:pPr>
-              <w:widowControl w:val="0"/>
-              <w:spacing w:line="240" w:lineRule="auto"/>
-              <w:jc w:val="center"/>
-              <w:rPr>
-                <w:rFonts w:ascii="Roboto" w:eastAsia="Roboto" w:hAnsi="Roboto" w:cs="Roboto"/>
-                <w:sz w:val="20"/>
-                <w:szCs w:val="20"/>
-              </w:rPr>
-            </w:pPr>
-            <w:r>
-              <w:rPr>
-                <w:rFonts w:ascii="Roboto" w:eastAsia="Roboto" w:hAnsi="Roboto" w:cs="Roboto"/>
-                <w:sz w:val="20"/>
-                <w:szCs w:val="20"/>
-              </w:rPr>
-              <w:t>NoneType</w:t>
-            </w:r>
-          </w:p>
-        </w:tc>
-        <w:tc>
-          <w:tcPr>
-            <w:tcW w:w="4995" w:type="dxa"/>
-            <w:tcBorders>
-              <w:top w:val="single" w:sz="8" w:space="0" w:color="000000"/>
-              <w:left w:val="single" w:sz="8" w:space="0" w:color="000000"/>
-              <w:bottom w:val="single" w:sz="8" w:space="0" w:color="000000"/>
-              <w:right w:val="single" w:sz="8" w:space="0" w:color="000000"/>
-            </w:tcBorders>
-            <w:tcMar>
-              <w:top w:w="100" w:type="dxa"/>
-              <w:left w:w="100" w:type="dxa"/>
-              <w:bottom w:w="100" w:type="dxa"/>
-              <w:right w:w="100" w:type="dxa"/>
-            </w:tcMar>
-          </w:tcPr>
-          <w:p>
-            <w:pPr>
-              <w:widowControl w:val="0"/>
-              <w:spacing w:line="240" w:lineRule="auto"/>
-              <w:jc w:val="center"/>
-              <w:rPr>
-                <w:rFonts w:ascii="Roboto" w:eastAsia="Roboto" w:hAnsi="Roboto" w:cs="Roboto"/>
-                <w:sz w:val="20"/>
-                <w:szCs w:val="20"/>
-              </w:rPr>
-            </w:pPr>
-            <w:r>
-              <w:rPr>
-                <w:rFonts w:ascii="Roboto" w:eastAsia="Roboto" w:hAnsi="Roboto" w:cs="Roboto"/>
-                <w:sz w:val="20"/>
-                <w:szCs w:val="20"/>
-              </w:rPr>
-              <w:t>Carries value “none”</w:t>
-            </w:r>
-          </w:p>
-        </w:tc>
-        <w:tc>
-          <w:tcPr>
-            <w:tcW w:w="1935" w:type="dxa"/>
-            <w:tcBorders>
-              <w:top w:val="single" w:sz="8" w:space="0" w:color="000000"/>
-              <w:left w:val="single" w:sz="8" w:space="0" w:color="000000"/>
-              <w:bottom w:val="single" w:sz="8" w:space="0" w:color="000000"/>
-              <w:right w:val="single" w:sz="8" w:space="0" w:color="000000"/>
-            </w:tcBorders>
-            <w:tcMar>
-              <w:top w:w="100" w:type="dxa"/>
-              <w:left w:w="100" w:type="dxa"/>
-              <w:bottom w:w="100" w:type="dxa"/>
-              <w:right w:w="100" w:type="dxa"/>
-            </w:tcMar>
-          </w:tcPr>
-          <w:p>
-            <w:pPr>
-              <w:widowControl w:val="0"/>
-              <w:spacing w:line="240" w:lineRule="auto"/>
-              <w:jc w:val="center"/>
-              <w:rPr>
-                <w:rFonts w:ascii="Roboto" w:eastAsia="Roboto" w:hAnsi="Roboto" w:cs="Roboto"/>
-                <w:sz w:val="20"/>
-                <w:szCs w:val="20"/>
-              </w:rPr>
-            </w:pPr>
-            <w:r>
-              <w:rPr>
-                <w:rFonts w:ascii="Roboto" w:eastAsia="Roboto" w:hAnsi="Roboto" w:cs="Roboto"/>
-                <w:sz w:val="20"/>
-                <w:szCs w:val="20"/>
-              </w:rPr>
-              <w:t>Scalar</w:t>
-            </w:r>
-          </w:p>
-        </w:tc>
-      </w:tr>
-    </w:tbl>
     <w:p>
       <w:pPr>
-        <w:rPr>
-          <w:rFonts w:ascii="Roboto" w:eastAsia="Roboto" w:hAnsi="Roboto" w:cs="Roboto"/>
-          <w:sz w:val="20"/>
-          <w:szCs w:val="20"/>
-          <w:lang w:val="en"/>
-        </w:rPr>
-      </w:pPr>
+        <w:spacing w:after="0" w:line="276" w:lineRule="auto"/>
+        <w:rPr>
+          <w:rFonts w:ascii="Roboto" w:eastAsia="Roboto" w:hAnsi="Roboto" w:cs="Roboto"/>
+          <w:sz w:val="20"/>
+          <w:szCs w:val="20"/>
+        </w:rPr>
+      </w:pPr>
+      <w:r>
+        <w:rPr>
+          <w:rFonts w:ascii="Roboto" w:eastAsia="Roboto" w:hAnsi="Roboto" w:cs="Roboto"/>
+          <w:sz w:val="20"/>
+          <w:szCs w:val="20"/>
+        </w:rPr>
+        <w:t>In Python, logical operators are used to perform logical operations on boolean values. Boolean values represent either True or False. Python provides three main logical operators: `and`, `or`, and `not`. These operators allow you to combine or manipulate boolean values to make decisions or perform conditional operations.</w:t>
+      </w:r>
     </w:p>
     <w:p>
       <w:pPr>
+        <w:spacing w:after="0" w:line="276" w:lineRule="auto"/>
         <w:rPr>
           <w:rFonts w:ascii="Roboto" w:eastAsia="Roboto" w:hAnsi="Roboto" w:cs="Roboto"/>
           <w:sz w:val="20"/>
@@ -801,6 +933,16 @@
         <w:spacing w:after="0" w:line="276" w:lineRule="auto"/>
         <w:rPr>
           <w:rFonts w:ascii="Roboto" w:eastAsia="Roboto" w:hAnsi="Roboto" w:cs="Roboto"/>
+          <w:sz w:val="20"/>
+          <w:szCs w:val="20"/>
+        </w:rPr>
+      </w:pPr>
+    </w:p>
+    <w:p>
+      <w:pPr>
+        <w:spacing w:after="0" w:line="276" w:lineRule="auto"/>
+        <w:rPr>
+          <w:rFonts w:ascii="Roboto" w:eastAsia="Roboto" w:hAnsi="Roboto" w:cs="Roboto"/>
           <w:i/>
           <w:iCs/>
           <w:sz w:val="20"/>
@@ -815,7 +957,7 @@
           <w:sz w:val="20"/>
           <w:szCs w:val="20"/>
         </w:rPr>
-        <w:t>A frequent question at job interviews for Python developers is: what is the difference between lists and tuples in Python? Write down how you would respond.</w:t>
+        <w:t>What are functions in Python? When and why are they useful?</w:t>
       </w:r>
     </w:p>
     <w:p>
@@ -823,6 +965,8 @@
         <w:spacing w:after="0" w:line="276" w:lineRule="auto"/>
         <w:rPr>
           <w:rFonts w:ascii="Roboto" w:eastAsia="Roboto" w:hAnsi="Roboto" w:cs="Roboto"/>
+          <w:i/>
+          <w:iCs/>
           <w:sz w:val="20"/>
           <w:szCs w:val="20"/>
         </w:rPr>
@@ -830,25 +974,31 @@
     </w:p>
     <w:p>
       <w:pPr>
-        <w:spacing w:after="0" w:line="276" w:lineRule="auto"/>
-        <w:rPr>
-          <w:rFonts w:ascii="Roboto" w:eastAsia="Roboto" w:hAnsi="Roboto" w:cs="Roboto"/>
-          <w:sz w:val="20"/>
-          <w:szCs w:val="20"/>
-        </w:rPr>
-      </w:pPr>
-      <w:r>
-        <w:rPr>
-          <w:rFonts w:ascii="Roboto" w:eastAsia="Roboto" w:hAnsi="Roboto" w:cs="Roboto"/>
-          <w:sz w:val="20"/>
-          <w:szCs w:val="20"/>
-        </w:rPr>
-        <w:t>In Python, both tuples and lists are used to store collections of items, but there are key differences between them:</w:t>
+        <w:rPr>
+          <w:rFonts w:ascii="Roboto" w:eastAsia="Roboto" w:hAnsi="Roboto" w:cs="Roboto"/>
+          <w:sz w:val="20"/>
+          <w:szCs w:val="20"/>
+        </w:rPr>
+      </w:pPr>
+      <w:r>
+        <w:rPr>
+          <w:rFonts w:ascii="Roboto" w:eastAsia="Roboto" w:hAnsi="Roboto" w:cs="Roboto"/>
+          <w:sz w:val="20"/>
+          <w:szCs w:val="20"/>
+        </w:rPr>
+        <w:t>In Python, a function is a block of reusable code that performs a specific task or set of tasks. Functions are defined using the def keyword, followed by the function name and a set of parentheses containing any parameters the function may take. The function body is indented and contains the code that defines the functionality of the function.</w:t>
+      </w:r>
+      <w:r>
+        <w:rPr>
+          <w:rFonts w:ascii="Roboto" w:eastAsia="Roboto" w:hAnsi="Roboto" w:cs="Roboto"/>
+          <w:sz w:val="20"/>
+          <w:szCs w:val="20"/>
+        </w:rPr>
+        <w:t xml:space="preserve"> Functions are useful because they allow you to make your code more concise, by avoiding copy-pasting large sections of code. </w:t>
       </w:r>
     </w:p>
     <w:p>
       <w:pPr>
-        <w:spacing w:after="0" w:line="276" w:lineRule="auto"/>
         <w:rPr>
           <w:rFonts w:ascii="Roboto" w:eastAsia="Roboto" w:hAnsi="Roboto" w:cs="Roboto"/>
           <w:sz w:val="20"/>
@@ -861,25 +1011,41 @@
         <w:spacing w:after="0" w:line="276" w:lineRule="auto"/>
         <w:rPr>
           <w:rFonts w:ascii="Roboto" w:eastAsia="Roboto" w:hAnsi="Roboto" w:cs="Roboto"/>
-          <w:sz w:val="20"/>
-          <w:szCs w:val="20"/>
-        </w:rPr>
-      </w:pPr>
-      <w:r>
-        <w:rPr>
-          <w:rFonts w:ascii="Roboto" w:eastAsia="Roboto" w:hAnsi="Roboto" w:cs="Roboto"/>
-          <w:sz w:val="20"/>
-          <w:szCs w:val="20"/>
-        </w:rPr>
-        <w:t>1. Mutability:</w:t>
-      </w:r>
+          <w:i/>
+          <w:iCs/>
+          <w:sz w:val="20"/>
+          <w:szCs w:val="20"/>
+        </w:rPr>
+      </w:pPr>
+      <w:r>
+        <w:rPr>
+          <w:rFonts w:ascii="Roboto" w:eastAsia="Roboto" w:hAnsi="Roboto" w:cs="Roboto"/>
+          <w:i/>
+          <w:iCs/>
+          <w:sz w:val="20"/>
+          <w:szCs w:val="20"/>
+        </w:rPr>
+        <w:t>In the section for Exercise 1 in this Learning Journal, you were asked in question 3 to set some goals for yourself while you complete this course.  In preparation for your next mentor call, make some notes on how you’ve progressed towards your goals so far.</w:t>
+      </w:r>
+    </w:p>
+    <w:p>
+      <w:pPr>
+        <w:spacing w:after="0" w:line="276" w:lineRule="auto"/>
+        <w:rPr>
+          <w:rFonts w:ascii="Roboto" w:eastAsia="Roboto" w:hAnsi="Roboto" w:cs="Roboto"/>
+          <w:i/>
+          <w:iCs/>
+          <w:sz w:val="20"/>
+          <w:szCs w:val="20"/>
+        </w:rPr>
+      </w:pPr>
     </w:p>
     <w:p>
       <w:pPr>
         <w:pStyle w:val="ListParagraph"/>
         <w:numPr>
           <w:ilvl w:val="0"/>
-          <w:numId w:val="8"/>
+          <w:numId w:val="11"/>
         </w:numPr>
         <w:spacing w:after="0" w:line="276" w:lineRule="auto"/>
         <w:rPr>
@@ -893,17 +1059,8 @@
           <w:rFonts w:ascii="Roboto" w:eastAsia="Roboto" w:hAnsi="Roboto" w:cs="Roboto"/>
           <w:sz w:val="20"/>
           <w:szCs w:val="20"/>
-          <w:u w:val="single"/>
-        </w:rPr>
-        <w:t>Lists</w:t>
-      </w:r>
-      <w:r>
-        <w:rPr>
-          <w:rFonts w:ascii="Roboto" w:eastAsia="Roboto" w:hAnsi="Roboto" w:cs="Roboto"/>
-          <w:sz w:val="20"/>
-          <w:szCs w:val="20"/>
-        </w:rPr>
-        <w:t>: Lists are mutable, meaning you can modify, add, or remove elements after the list is created. You can use methods like `append()`, `extend()`, `insert()`, `remove()`, or `pop()` to change a list.</w:t>
+        </w:rPr>
+        <w:t>I have become slightly more familiar with Django</w:t>
       </w:r>
     </w:p>
     <w:p>
@@ -911,7 +1068,7 @@
         <w:pStyle w:val="ListParagraph"/>
         <w:numPr>
           <w:ilvl w:val="0"/>
-          <w:numId w:val="8"/>
+          <w:numId w:val="11"/>
         </w:numPr>
         <w:spacing w:after="0" w:line="276" w:lineRule="auto"/>
         <w:rPr>
@@ -925,54 +1082,8 @@
           <w:rFonts w:ascii="Roboto" w:eastAsia="Roboto" w:hAnsi="Roboto" w:cs="Roboto"/>
           <w:sz w:val="20"/>
           <w:szCs w:val="20"/>
-          <w:u w:val="single"/>
-        </w:rPr>
-        <w:lastRenderedPageBreak/>
-        <w:t>Tuples</w:t>
-      </w:r>
-      <w:r>
-        <w:rPr>
-          <w:rFonts w:ascii="Roboto" w:eastAsia="Roboto" w:hAnsi="Roboto" w:cs="Roboto"/>
-          <w:sz w:val="20"/>
-          <w:szCs w:val="20"/>
-        </w:rPr>
-        <w:t>: Tuples, on the other hand, are immutable, meaning once a tuple is created, you cannot change its elements or size. You cannot add, remove, or modify elements in a tuple.</w:t>
-      </w:r>
-    </w:p>
-    <w:p>
-      <w:pPr>
-        <w:spacing w:after="0" w:line="276" w:lineRule="auto"/>
-        <w:rPr>
-          <w:rFonts w:ascii="Roboto" w:eastAsia="Roboto" w:hAnsi="Roboto" w:cs="Roboto"/>
-          <w:sz w:val="20"/>
-          <w:szCs w:val="20"/>
-        </w:rPr>
-      </w:pPr>
-    </w:p>
-    <w:p>
-      <w:pPr>
-        <w:spacing w:after="0" w:line="276" w:lineRule="auto"/>
-        <w:rPr>
-          <w:rFonts w:ascii="Roboto" w:eastAsia="Roboto" w:hAnsi="Roboto" w:cs="Roboto"/>
-          <w:sz w:val="20"/>
-          <w:szCs w:val="20"/>
-        </w:rPr>
-      </w:pPr>
-      <w:r>
-        <w:rPr>
-          <w:rFonts w:ascii="Roboto" w:eastAsia="Roboto" w:hAnsi="Roboto" w:cs="Roboto"/>
-          <w:sz w:val="20"/>
-          <w:szCs w:val="20"/>
-        </w:rPr>
-        <w:t>2</w:t>
-      </w:r>
-      <w:r>
-        <w:rPr>
-          <w:rFonts w:ascii="Roboto" w:eastAsia="Roboto" w:hAnsi="Roboto" w:cs="Roboto"/>
-          <w:sz w:val="20"/>
-          <w:szCs w:val="20"/>
-        </w:rPr>
-        <w:t>. Performance:</w:t>
+        </w:rPr>
+        <w:t>I have learned some extended python functionality that is similar to javascript</w:t>
       </w:r>
     </w:p>
     <w:p>
@@ -980,7 +1091,7 @@
         <w:pStyle w:val="ListParagraph"/>
         <w:numPr>
           <w:ilvl w:val="0"/>
-          <w:numId w:val="7"/>
+          <w:numId w:val="11"/>
         </w:numPr>
         <w:spacing w:after="0" w:line="276" w:lineRule="auto"/>
         <w:rPr>
@@ -994,241 +1105,8 @@
           <w:rFonts w:ascii="Roboto" w:eastAsia="Roboto" w:hAnsi="Roboto" w:cs="Roboto"/>
           <w:sz w:val="20"/>
           <w:szCs w:val="20"/>
-          <w:u w:val="single"/>
-        </w:rPr>
-        <w:t>Lists</w:t>
-      </w:r>
-      <w:r>
-        <w:rPr>
-          <w:rFonts w:ascii="Roboto" w:eastAsia="Roboto" w:hAnsi="Roboto" w:cs="Roboto"/>
-          <w:sz w:val="20"/>
-          <w:szCs w:val="20"/>
-        </w:rPr>
-        <w:t>: Because lists are mutable, operations that modify the list can be more resource-intensive compared to tuples. However, if you need to frequently modify the contents of a collection, a list might be more suitable.</w:t>
-      </w:r>
-    </w:p>
-    <w:p>
-      <w:pPr>
-        <w:pStyle w:val="ListParagraph"/>
-        <w:numPr>
-          <w:ilvl w:val="0"/>
-          <w:numId w:val="7"/>
-        </w:numPr>
-        <w:spacing w:after="0" w:line="276" w:lineRule="auto"/>
-        <w:rPr>
-          <w:rFonts w:ascii="Roboto" w:eastAsia="Roboto" w:hAnsi="Roboto" w:cs="Roboto"/>
-          <w:sz w:val="20"/>
-          <w:szCs w:val="20"/>
-        </w:rPr>
-      </w:pPr>
-      <w:r>
-        <w:rPr>
-          <w:rFonts w:ascii="Roboto" w:eastAsia="Roboto" w:hAnsi="Roboto" w:cs="Roboto"/>
-          <w:sz w:val="20"/>
-          <w:szCs w:val="20"/>
-          <w:u w:val="single"/>
-        </w:rPr>
-        <w:t>Tuples</w:t>
-      </w:r>
-      <w:r>
-        <w:rPr>
-          <w:rFonts w:ascii="Roboto" w:eastAsia="Roboto" w:hAnsi="Roboto" w:cs="Roboto"/>
-          <w:sz w:val="20"/>
-          <w:szCs w:val="20"/>
-        </w:rPr>
-        <w:t>: Immutable nature of tuples makes them generally faster for certain operations since the interpreter can make certain optimizations.</w:t>
-      </w:r>
-    </w:p>
-    <w:p>
-      <w:pPr>
-        <w:spacing w:after="0" w:line="276" w:lineRule="auto"/>
-        <w:rPr>
-          <w:rFonts w:ascii="Roboto" w:eastAsia="Roboto" w:hAnsi="Roboto" w:cs="Roboto"/>
-          <w:sz w:val="20"/>
-          <w:szCs w:val="20"/>
-        </w:rPr>
-      </w:pPr>
-    </w:p>
-    <w:p>
-      <w:pPr>
-        <w:spacing w:after="0" w:line="276" w:lineRule="auto"/>
-        <w:rPr>
-          <w:rFonts w:ascii="Roboto" w:eastAsia="Roboto" w:hAnsi="Roboto" w:cs="Roboto"/>
-          <w:sz w:val="20"/>
-          <w:szCs w:val="20"/>
-        </w:rPr>
-      </w:pPr>
-      <w:r>
-        <w:rPr>
-          <w:rFonts w:ascii="Roboto" w:eastAsia="Roboto" w:hAnsi="Roboto" w:cs="Roboto"/>
-          <w:sz w:val="20"/>
-          <w:szCs w:val="20"/>
-        </w:rPr>
-        <w:t>3</w:t>
-      </w:r>
-      <w:r>
-        <w:rPr>
-          <w:rFonts w:ascii="Roboto" w:eastAsia="Roboto" w:hAnsi="Roboto" w:cs="Roboto"/>
-          <w:sz w:val="20"/>
-          <w:szCs w:val="20"/>
-        </w:rPr>
-        <w:t>. Use Case:</w:t>
-      </w:r>
-    </w:p>
-    <w:p>
-      <w:pPr>
-        <w:pStyle w:val="ListParagraph"/>
-        <w:numPr>
-          <w:ilvl w:val="0"/>
-          <w:numId w:val="6"/>
-        </w:numPr>
-        <w:spacing w:after="0" w:line="276" w:lineRule="auto"/>
-        <w:rPr>
-          <w:rFonts w:ascii="Roboto" w:eastAsia="Roboto" w:hAnsi="Roboto" w:cs="Roboto"/>
-          <w:sz w:val="20"/>
-          <w:szCs w:val="20"/>
-        </w:rPr>
-      </w:pPr>
-      <w:r>
-        <w:rPr>
-          <w:rFonts w:ascii="Roboto" w:eastAsia="Roboto" w:hAnsi="Roboto" w:cs="Roboto"/>
-          <w:sz w:val="20"/>
-          <w:szCs w:val="20"/>
-          <w:u w:val="single"/>
-        </w:rPr>
-        <w:t>Lists</w:t>
-      </w:r>
-      <w:r>
-        <w:rPr>
-          <w:rFonts w:ascii="Roboto" w:eastAsia="Roboto" w:hAnsi="Roboto" w:cs="Roboto"/>
-          <w:sz w:val="20"/>
-          <w:szCs w:val="20"/>
-        </w:rPr>
-        <w:t>: Use lists when you need a collection that can be modified, such as adding or removing elements during the program's execution.</w:t>
-      </w:r>
-    </w:p>
-    <w:p>
-      <w:pPr>
-        <w:pStyle w:val="ListParagraph"/>
-        <w:numPr>
-          <w:ilvl w:val="0"/>
-          <w:numId w:val="6"/>
-        </w:numPr>
-        <w:spacing w:after="0" w:line="276" w:lineRule="auto"/>
-        <w:rPr>
-          <w:rFonts w:ascii="Roboto" w:eastAsia="Roboto" w:hAnsi="Roboto" w:cs="Roboto"/>
-          <w:sz w:val="20"/>
-          <w:szCs w:val="20"/>
-        </w:rPr>
-      </w:pPr>
-      <w:r>
-        <w:rPr>
-          <w:rFonts w:ascii="Roboto" w:eastAsia="Roboto" w:hAnsi="Roboto" w:cs="Roboto"/>
-          <w:sz w:val="20"/>
-          <w:szCs w:val="20"/>
-          <w:u w:val="single"/>
-        </w:rPr>
-        <w:t>Tuples</w:t>
-      </w:r>
-      <w:r>
-        <w:rPr>
-          <w:rFonts w:ascii="Roboto" w:eastAsia="Roboto" w:hAnsi="Roboto" w:cs="Roboto"/>
-          <w:sz w:val="20"/>
-          <w:szCs w:val="20"/>
-        </w:rPr>
-        <w:t>: Use tuples when you want a collection with a fixed size and content that should not be changed, like coordinates (x, y), or when you want to ensure data integrity.</w:t>
-      </w:r>
-    </w:p>
-    <w:p>
-      <w:pPr>
-        <w:spacing w:after="0" w:line="276" w:lineRule="auto"/>
-        <w:rPr>
-          <w:rFonts w:ascii="Roboto" w:eastAsia="Roboto" w:hAnsi="Roboto" w:cs="Roboto"/>
-          <w:sz w:val="20"/>
-          <w:szCs w:val="20"/>
-        </w:rPr>
-      </w:pPr>
-    </w:p>
-    <w:p>
-      <w:pPr>
-        <w:spacing w:after="0" w:line="276" w:lineRule="auto"/>
-        <w:rPr>
-          <w:rFonts w:ascii="Roboto" w:eastAsia="Roboto" w:hAnsi="Roboto" w:cs="Roboto"/>
-          <w:sz w:val="20"/>
-          <w:szCs w:val="20"/>
-        </w:rPr>
-      </w:pPr>
-      <w:r>
-        <w:rPr>
-          <w:rFonts w:ascii="Roboto" w:eastAsia="Roboto" w:hAnsi="Roboto" w:cs="Roboto"/>
-          <w:sz w:val="20"/>
-          <w:szCs w:val="20"/>
-        </w:rPr>
-        <w:t>In summary, choose between lists and tuples based on whether you need the ability to modify the collection after creation (use a list) or if you want an immutable collection with fixed content (use a tuple).</w:t>
-      </w:r>
-    </w:p>
-    <w:p>
-      <w:pPr>
-        <w:spacing w:after="0" w:line="276" w:lineRule="auto"/>
-        <w:rPr>
-          <w:rFonts w:ascii="Roboto" w:eastAsia="Roboto" w:hAnsi="Roboto" w:cs="Roboto"/>
-          <w:i/>
-          <w:iCs/>
-          <w:sz w:val="20"/>
-          <w:szCs w:val="20"/>
-        </w:rPr>
-      </w:pPr>
-    </w:p>
-    <w:p>
-      <w:pPr>
-        <w:spacing w:after="0" w:line="276" w:lineRule="auto"/>
-        <w:rPr>
-          <w:rFonts w:ascii="Roboto" w:eastAsia="Roboto" w:hAnsi="Roboto" w:cs="Roboto"/>
-          <w:i/>
-          <w:iCs/>
-          <w:sz w:val="20"/>
-          <w:szCs w:val="20"/>
-        </w:rPr>
-      </w:pPr>
-    </w:p>
-    <w:p>
-      <w:pPr>
-        <w:spacing w:after="0" w:line="276" w:lineRule="auto"/>
-        <w:rPr>
-          <w:rFonts w:ascii="Arial" w:eastAsia="Arial" w:hAnsi="Arial" w:cs="Arial"/>
-          <w:i/>
-          <w:iCs/>
-        </w:rPr>
-      </w:pPr>
-      <w:r>
-        <w:rPr>
-          <w:rFonts w:ascii="Roboto" w:eastAsia="Roboto" w:hAnsi="Roboto" w:cs="Roboto"/>
-          <w:i/>
-          <w:iCs/>
-          <w:sz w:val="20"/>
-          <w:szCs w:val="20"/>
-        </w:rPr>
-        <w:t>In the task for this Exercise, you decided what you thought was the most suitable data structure for storing all the information for a recipe. Now, imagine you’re creating a language-learning app that helps users memorize vocabulary through flashcards. Users can input vocabulary words, definitions, and their category (noun, verb, etc.) into the flashcards. They can then quiz themselves by flipping through the flashcards. Think about the necessary data types and what would be the most suitable data structure for this language-learning app. Between tuples, lists, and dictionaries, which would you choose? Think about their respective advantages and limitations, and where flexibility might be useful if you were to continue developing the language-learning app beyond vocabulary memorization.</w:t>
-      </w:r>
-      <w:r>
-        <w:rPr>
-          <w:i/>
-          <w:iCs/>
-        </w:rPr>
-        <w:t xml:space="preserve"> </w:t>
-      </w:r>
-    </w:p>
-    <w:p>
-      <w:pPr>
-        <w:rPr>
-          <w:i/>
-          <w:iCs/>
-        </w:rPr>
-      </w:pPr>
-    </w:p>
-    <w:p>
-      <w:r>
-        <w:t>I would choose dictionaries, because this application requires multiple key-value pairs. There’s more required than just a list of items, which is the functions that a list and tuple would provide. As a result, dictionaries are the best choice.</w:t>
+        </w:rPr>
+        <w:t>I am forming ideas for a unique web app that is built with python</w:t>
       </w:r>
     </w:p>
     <w:sectPr>
@@ -1384,6 +1262,146 @@
     </w:lvl>
   </w:abstractNum>
   <w:abstractNum w:abstractNumId="1" w15:restartNumberingAfterBreak="0">
+    <w:nsid w:val="1F301B76"/>
+    <w:multiLevelType w:val="multilevel"/>
+    <w:tmpl w:val="8C24C640"/>
+    <w:lvl w:ilvl="0">
+      <w:start w:val="1"/>
+      <w:numFmt w:val="decimal"/>
+      <w:lvlText w:val="%1."/>
+      <w:lvlJc w:val="left"/>
+      <w:pPr>
+        <w:ind w:left="720" w:hanging="360"/>
+      </w:pPr>
+      <w:rPr>
+        <w:strike w:val="0"/>
+        <w:dstrike w:val="0"/>
+        <w:u w:val="none"/>
+        <w:effect w:val="none"/>
+      </w:rPr>
+    </w:lvl>
+    <w:lvl w:ilvl="1">
+      <w:start w:val="1"/>
+      <w:numFmt w:val="lowerLetter"/>
+      <w:lvlText w:val="%2."/>
+      <w:lvlJc w:val="left"/>
+      <w:pPr>
+        <w:ind w:left="1440" w:hanging="360"/>
+      </w:pPr>
+      <w:rPr>
+        <w:strike w:val="0"/>
+        <w:dstrike w:val="0"/>
+        <w:u w:val="none"/>
+        <w:effect w:val="none"/>
+      </w:rPr>
+    </w:lvl>
+    <w:lvl w:ilvl="2">
+      <w:start w:val="1"/>
+      <w:numFmt w:val="lowerRoman"/>
+      <w:lvlText w:val="%3."/>
+      <w:lvlJc w:val="right"/>
+      <w:pPr>
+        <w:ind w:left="2160" w:hanging="360"/>
+      </w:pPr>
+      <w:rPr>
+        <w:strike w:val="0"/>
+        <w:dstrike w:val="0"/>
+        <w:u w:val="none"/>
+        <w:effect w:val="none"/>
+      </w:rPr>
+    </w:lvl>
+    <w:lvl w:ilvl="3">
+      <w:start w:val="1"/>
+      <w:numFmt w:val="decimal"/>
+      <w:lvlText w:val="%4."/>
+      <w:lvlJc w:val="left"/>
+      <w:pPr>
+        <w:ind w:left="2880" w:hanging="360"/>
+      </w:pPr>
+      <w:rPr>
+        <w:strike w:val="0"/>
+        <w:dstrike w:val="0"/>
+        <w:u w:val="none"/>
+        <w:effect w:val="none"/>
+      </w:rPr>
+    </w:lvl>
+    <w:lvl w:ilvl="4">
+      <w:start w:val="1"/>
+      <w:numFmt w:val="lowerLetter"/>
+      <w:lvlText w:val="%5."/>
+      <w:lvlJc w:val="left"/>
+      <w:pPr>
+        <w:ind w:left="3600" w:hanging="360"/>
+      </w:pPr>
+      <w:rPr>
+        <w:strike w:val="0"/>
+        <w:dstrike w:val="0"/>
+        <w:u w:val="none"/>
+        <w:effect w:val="none"/>
+      </w:rPr>
+    </w:lvl>
+    <w:lvl w:ilvl="5">
+      <w:start w:val="1"/>
+      <w:numFmt w:val="lowerRoman"/>
+      <w:lvlText w:val="%6."/>
+      <w:lvlJc w:val="right"/>
+      <w:pPr>
+        <w:ind w:left="4320" w:hanging="360"/>
+      </w:pPr>
+      <w:rPr>
+        <w:strike w:val="0"/>
+        <w:dstrike w:val="0"/>
+        <w:u w:val="none"/>
+        <w:effect w:val="none"/>
+      </w:rPr>
+    </w:lvl>
+    <w:lvl w:ilvl="6">
+      <w:start w:val="1"/>
+      <w:numFmt w:val="decimal"/>
+      <w:lvlText w:val="%7."/>
+      <w:lvlJc w:val="left"/>
+      <w:pPr>
+        <w:ind w:left="5040" w:hanging="360"/>
+      </w:pPr>
+      <w:rPr>
+        <w:strike w:val="0"/>
+        <w:dstrike w:val="0"/>
+        <w:u w:val="none"/>
+        <w:effect w:val="none"/>
+      </w:rPr>
+    </w:lvl>
+    <w:lvl w:ilvl="7">
+      <w:start w:val="1"/>
+      <w:numFmt w:val="lowerLetter"/>
+      <w:lvlText w:val="%8."/>
+      <w:lvlJc w:val="left"/>
+      <w:pPr>
+        <w:ind w:left="5760" w:hanging="360"/>
+      </w:pPr>
+      <w:rPr>
+        <w:strike w:val="0"/>
+        <w:dstrike w:val="0"/>
+        <w:u w:val="none"/>
+        <w:effect w:val="none"/>
+      </w:rPr>
+    </w:lvl>
+    <w:lvl w:ilvl="8">
+      <w:start w:val="1"/>
+      <w:numFmt w:val="lowerRoman"/>
+      <w:lvlText w:val="%9."/>
+      <w:lvlJc w:val="right"/>
+      <w:pPr>
+        <w:ind w:left="6480" w:hanging="360"/>
+      </w:pPr>
+      <w:rPr>
+        <w:strike w:val="0"/>
+        <w:dstrike w:val="0"/>
+        <w:u w:val="none"/>
+        <w:effect w:val="none"/>
+      </w:rPr>
+    </w:lvl>
+  </w:abstractNum>
+  <w:abstractNum w:abstractNumId="2" w15:restartNumberingAfterBreak="0">
     <w:nsid w:val="214338B9"/>
     <w:multiLevelType w:val="hybridMultilevel"/>
     <w:tmpl w:val="B07CF432"/>
@@ -1496,7 +1514,7 @@
       </w:rPr>
     </w:lvl>
   </w:abstractNum>
-  <w:abstractNum w:abstractNumId="2" w15:restartNumberingAfterBreak="0">
+  <w:abstractNum w:abstractNumId="3" w15:restartNumberingAfterBreak="0">
     <w:nsid w:val="2D11107F"/>
     <w:multiLevelType w:val="hybridMultilevel"/>
     <w:tmpl w:val="DEFABF58"/>
@@ -1609,7 +1627,7 @@
       </w:rPr>
     </w:lvl>
   </w:abstractNum>
-  <w:abstractNum w:abstractNumId="3" w15:restartNumberingAfterBreak="0">
+  <w:abstractNum w:abstractNumId="4" w15:restartNumberingAfterBreak="0">
     <w:nsid w:val="33D93C2C"/>
     <w:multiLevelType w:val="hybridMultilevel"/>
     <w:tmpl w:val="07C68B24"/>
@@ -1721,7 +1739,147 @@
       </w:rPr>
     </w:lvl>
   </w:abstractNum>
-  <w:abstractNum w:abstractNumId="4" w15:restartNumberingAfterBreak="0">
+  <w:abstractNum w:abstractNumId="5" w15:restartNumberingAfterBreak="0">
+    <w:nsid w:val="47734F79"/>
+    <w:multiLevelType w:val="multilevel"/>
+    <w:tmpl w:val="244CBCC8"/>
+    <w:lvl w:ilvl="0">
+      <w:start w:val="1"/>
+      <w:numFmt w:val="bullet"/>
+      <w:lvlText w:val="●"/>
+      <w:lvlJc w:val="left"/>
+      <w:pPr>
+        <w:ind w:left="720" w:hanging="360"/>
+      </w:pPr>
+      <w:rPr>
+        <w:strike w:val="0"/>
+        <w:dstrike w:val="0"/>
+        <w:u w:val="none"/>
+        <w:effect w:val="none"/>
+      </w:rPr>
+    </w:lvl>
+    <w:lvl w:ilvl="1">
+      <w:start w:val="1"/>
+      <w:numFmt w:val="bullet"/>
+      <w:lvlText w:val="○"/>
+      <w:lvlJc w:val="left"/>
+      <w:pPr>
+        <w:ind w:left="1440" w:hanging="360"/>
+      </w:pPr>
+      <w:rPr>
+        <w:strike w:val="0"/>
+        <w:dstrike w:val="0"/>
+        <w:u w:val="none"/>
+        <w:effect w:val="none"/>
+      </w:rPr>
+    </w:lvl>
+    <w:lvl w:ilvl="2">
+      <w:start w:val="1"/>
+      <w:numFmt w:val="bullet"/>
+      <w:lvlText w:val="■"/>
+      <w:lvlJc w:val="left"/>
+      <w:pPr>
+        <w:ind w:left="2160" w:hanging="360"/>
+      </w:pPr>
+      <w:rPr>
+        <w:strike w:val="0"/>
+        <w:dstrike w:val="0"/>
+        <w:u w:val="none"/>
+        <w:effect w:val="none"/>
+      </w:rPr>
+    </w:lvl>
+    <w:lvl w:ilvl="3">
+      <w:start w:val="1"/>
+      <w:numFmt w:val="bullet"/>
+      <w:lvlText w:val="●"/>
+      <w:lvlJc w:val="left"/>
+      <w:pPr>
+        <w:ind w:left="2880" w:hanging="360"/>
+      </w:pPr>
+      <w:rPr>
+        <w:strike w:val="0"/>
+        <w:dstrike w:val="0"/>
+        <w:u w:val="none"/>
+        <w:effect w:val="none"/>
+      </w:rPr>
+    </w:lvl>
+    <w:lvl w:ilvl="4">
+      <w:start w:val="1"/>
+      <w:numFmt w:val="bullet"/>
+      <w:lvlText w:val="○"/>
+      <w:lvlJc w:val="left"/>
+      <w:pPr>
+        <w:ind w:left="3600" w:hanging="360"/>
+      </w:pPr>
+      <w:rPr>
+        <w:strike w:val="0"/>
+        <w:dstrike w:val="0"/>
+        <w:u w:val="none"/>
+        <w:effect w:val="none"/>
+      </w:rPr>
+    </w:lvl>
+    <w:lvl w:ilvl="5">
+      <w:start w:val="1"/>
+      <w:numFmt w:val="bullet"/>
+      <w:lvlText w:val="■"/>
+      <w:lvlJc w:val="left"/>
+      <w:pPr>
+        <w:ind w:left="4320" w:hanging="360"/>
+      </w:pPr>
+      <w:rPr>
+        <w:strike w:val="0"/>
+        <w:dstrike w:val="0"/>
+        <w:u w:val="none"/>
+        <w:effect w:val="none"/>
+      </w:rPr>
+    </w:lvl>
+    <w:lvl w:ilvl="6">
+      <w:start w:val="1"/>
+      <w:numFmt w:val="bullet"/>
+      <w:lvlText w:val="●"/>
+      <w:lvlJc w:val="left"/>
+      <w:pPr>
+        <w:ind w:left="5040" w:hanging="360"/>
+      </w:pPr>
+      <w:rPr>
+        <w:strike w:val="0"/>
+        <w:dstrike w:val="0"/>
+        <w:u w:val="none"/>
+        <w:effect w:val="none"/>
+      </w:rPr>
+    </w:lvl>
+    <w:lvl w:ilvl="7">
+      <w:start w:val="1"/>
+      <w:numFmt w:val="bullet"/>
+      <w:lvlText w:val="○"/>
+      <w:lvlJc w:val="left"/>
+      <w:pPr>
+        <w:ind w:left="5760" w:hanging="360"/>
+      </w:pPr>
+      <w:rPr>
+        <w:strike w:val="0"/>
+        <w:dstrike w:val="0"/>
+        <w:u w:val="none"/>
+        <w:effect w:val="none"/>
+      </w:rPr>
+    </w:lvl>
+    <w:lvl w:ilvl="8">
+      <w:start w:val="1"/>
+      <w:numFmt w:val="bullet"/>
+      <w:lvlText w:val="■"/>
+      <w:lvlJc w:val="left"/>
+      <w:pPr>
+        <w:ind w:left="6480" w:hanging="360"/>
+      </w:pPr>
+      <w:rPr>
+        <w:strike w:val="0"/>
+        <w:dstrike w:val="0"/>
+        <w:u w:val="none"/>
+        <w:effect w:val="none"/>
+      </w:rPr>
+    </w:lvl>
+  </w:abstractNum>
+  <w:abstractNum w:abstractNumId="6" w15:restartNumberingAfterBreak="0">
     <w:nsid w:val="5DB9400E"/>
     <w:multiLevelType w:val="hybridMultilevel"/>
     <w:tmpl w:val="42788542"/>
@@ -1833,7 +1991,120 @@
       </w:rPr>
     </w:lvl>
   </w:abstractNum>
-  <w:abstractNum w:abstractNumId="5" w15:restartNumberingAfterBreak="0">
+  <w:abstractNum w:abstractNumId="7" w15:restartNumberingAfterBreak="0">
+    <w:nsid w:val="5DF01489"/>
+    <w:multiLevelType w:val="hybridMultilevel"/>
+    <w:tmpl w:val="F7C047F0"/>
+    <w:lvl w:ilvl="0" w:tplc="04090001">
+      <w:start w:val="1"/>
+      <w:numFmt w:val="bullet"/>
+      <w:lvlText w:val=""/>
+      <w:lvlJc w:val="left"/>
+      <w:pPr>
+        <w:ind w:left="720" w:hanging="360"/>
+      </w:pPr>
+      <w:rPr>
+        <w:rFonts w:ascii="Symbol" w:hAnsi="Symbol" w:hint="default"/>
+      </w:rPr>
+    </w:lvl>
+    <w:lvl w:ilvl="1" w:tplc="04090003" w:tentative="1">
+      <w:start w:val="1"/>
+      <w:numFmt w:val="bullet"/>
+      <w:lvlText w:val="o"/>
+      <w:lvlJc w:val="left"/>
+      <w:pPr>
+        <w:ind w:left="1440" w:hanging="360"/>
+      </w:pPr>
+      <w:rPr>
+        <w:rFonts w:ascii="Courier New" w:hAnsi="Courier New" w:cs="Courier New" w:hint="default"/>
+      </w:rPr>
+    </w:lvl>
+    <w:lvl w:ilvl="2" w:tplc="04090005" w:tentative="1">
+      <w:start w:val="1"/>
+      <w:numFmt w:val="bullet"/>
+      <w:lvlText w:val=""/>
+      <w:lvlJc w:val="left"/>
+      <w:pPr>
+        <w:ind w:left="2160" w:hanging="360"/>
+      </w:pPr>
+      <w:rPr>
+        <w:rFonts w:ascii="Wingdings" w:hAnsi="Wingdings" w:hint="default"/>
+      </w:rPr>
+    </w:lvl>
+    <w:lvl w:ilvl="3" w:tplc="04090001" w:tentative="1">
+      <w:start w:val="1"/>
+      <w:numFmt w:val="bullet"/>
+      <w:lvlText w:val=""/>
+      <w:lvlJc w:val="left"/>
+      <w:pPr>
+        <w:ind w:left="2880" w:hanging="360"/>
+      </w:pPr>
+      <w:rPr>
+        <w:rFonts w:ascii="Symbol" w:hAnsi="Symbol" w:hint="default"/>
+      </w:rPr>
+    </w:lvl>
+    <w:lvl w:ilvl="4" w:tplc="04090003" w:tentative="1">
+      <w:start w:val="1"/>
+      <w:numFmt w:val="bullet"/>
+      <w:lvlText w:val="o"/>
+      <w:lvlJc w:val="left"/>
+      <w:pPr>
+        <w:ind w:left="3600" w:hanging="360"/>
+      </w:pPr>
+      <w:rPr>
+        <w:rFonts w:ascii="Courier New" w:hAnsi="Courier New" w:cs="Courier New" w:hint="default"/>
+      </w:rPr>
+    </w:lvl>
+    <w:lvl w:ilvl="5" w:tplc="04090005" w:tentative="1">
+      <w:start w:val="1"/>
+      <w:numFmt w:val="bullet"/>
+      <w:lvlText w:val=""/>
+      <w:lvlJc w:val="left"/>
+      <w:pPr>
+        <w:ind w:left="4320" w:hanging="360"/>
+      </w:pPr>
+      <w:rPr>
+        <w:rFonts w:ascii="Wingdings" w:hAnsi="Wingdings" w:hint="default"/>
+      </w:rPr>
+    </w:lvl>
+    <w:lvl w:ilvl="6" w:tplc="04090001" w:tentative="1">
+      <w:start w:val="1"/>
+      <w:numFmt w:val="bullet"/>
+      <w:lvlText w:val=""/>
+      <w:lvlJc w:val="left"/>
+      <w:pPr>
+        <w:ind w:left="5040" w:hanging="360"/>
+      </w:pPr>
+      <w:rPr>
+        <w:rFonts w:ascii="Symbol" w:hAnsi="Symbol" w:hint="default"/>
+      </w:rPr>
+    </w:lvl>
+    <w:lvl w:ilvl="7" w:tplc="04090003" w:tentative="1">
+      <w:start w:val="1"/>
+      <w:numFmt w:val="bullet"/>
+      <w:lvlText w:val="o"/>
+      <w:lvlJc w:val="left"/>
+      <w:pPr>
+        <w:ind w:left="5760" w:hanging="360"/>
+      </w:pPr>
+      <w:rPr>
+        <w:rFonts w:ascii="Courier New" w:hAnsi="Courier New" w:cs="Courier New" w:hint="default"/>
+      </w:rPr>
+    </w:lvl>
+    <w:lvl w:ilvl="8" w:tplc="04090005" w:tentative="1">
+      <w:start w:val="1"/>
+      <w:numFmt w:val="bullet"/>
+      <w:lvlText w:val=""/>
+      <w:lvlJc w:val="left"/>
+      <w:pPr>
+        <w:ind w:left="6480" w:hanging="360"/>
+      </w:pPr>
+      <w:rPr>
+        <w:rFonts w:ascii="Wingdings" w:hAnsi="Wingdings" w:hint="default"/>
+      </w:rPr>
+    </w:lvl>
+  </w:abstractNum>
+  <w:abstractNum w:abstractNumId="8" w15:restartNumberingAfterBreak="0">
     <w:nsid w:val="5EF7055E"/>
     <w:multiLevelType w:val="hybridMultilevel"/>
     <w:tmpl w:val="2D92930C"/>
@@ -1946,7 +2217,7 @@
       </w:rPr>
     </w:lvl>
   </w:abstractNum>
-  <w:abstractNum w:abstractNumId="6" w15:restartNumberingAfterBreak="0">
+  <w:abstractNum w:abstractNumId="9" w15:restartNumberingAfterBreak="0">
     <w:nsid w:val="6F171A92"/>
     <w:multiLevelType w:val="hybridMultilevel"/>
     <w:tmpl w:val="41224A62"/>
@@ -2059,7 +2330,7 @@
       </w:rPr>
     </w:lvl>
   </w:abstractNum>
-  <w:abstractNum w:abstractNumId="7" w15:restartNumberingAfterBreak="0">
+  <w:abstractNum w:abstractNumId="10" w15:restartNumberingAfterBreak="0">
     <w:nsid w:val="7A346F70"/>
     <w:multiLevelType w:val="hybridMultilevel"/>
     <w:tmpl w:val="E1003A00"/>
@@ -2202,25 +2473,70 @@
     </w:lvlOverride>
   </w:num>
   <w:num w:numId="2" w16cid:durableId="1096438449">
-    <w:abstractNumId w:val="1"/>
+    <w:abstractNumId w:val="2"/>
   </w:num>
   <w:num w:numId="3" w16cid:durableId="1932623479">
+    <w:abstractNumId w:val="4"/>
+  </w:num>
+  <w:num w:numId="4" w16cid:durableId="1063144799">
+    <w:abstractNumId w:val="10"/>
+  </w:num>
+  <w:num w:numId="5" w16cid:durableId="813106902">
+    <w:abstractNumId w:val="6"/>
+  </w:num>
+  <w:num w:numId="6" w16cid:durableId="48038447">
     <w:abstractNumId w:val="3"/>
   </w:num>
-  <w:num w:numId="4" w16cid:durableId="1063144799">
-    <w:abstractNumId w:val="7"/>
-  </w:num>
-  <w:num w:numId="5" w16cid:durableId="813106902">
-    <w:abstractNumId w:val="4"/>
-  </w:num>
-  <w:num w:numId="6" w16cid:durableId="48038447">
-    <w:abstractNumId w:val="2"/>
-  </w:num>
   <w:num w:numId="7" w16cid:durableId="154733063">
-    <w:abstractNumId w:val="5"/>
+    <w:abstractNumId w:val="8"/>
   </w:num>
   <w:num w:numId="8" w16cid:durableId="363285709">
-    <w:abstractNumId w:val="6"/>
+    <w:abstractNumId w:val="9"/>
+  </w:num>
+  <w:num w:numId="9" w16cid:durableId="62915352">
+    <w:abstractNumId w:val="1"/>
+    <w:lvlOverride w:ilvl="0">
+      <w:startOverride w:val="1"/>
+    </w:lvlOverride>
+    <w:lvlOverride w:ilvl="1">
+      <w:startOverride w:val="1"/>
+    </w:lvlOverride>
+    <w:lvlOverride w:ilvl="2">
+      <w:startOverride w:val="1"/>
+    </w:lvlOverride>
+    <w:lvlOverride w:ilvl="3">
+      <w:startOverride w:val="1"/>
+    </w:lvlOverride>
+    <w:lvlOverride w:ilvl="4">
+      <w:startOverride w:val="1"/>
+    </w:lvlOverride>
+    <w:lvlOverride w:ilvl="5">
+      <w:startOverride w:val="1"/>
+    </w:lvlOverride>
+    <w:lvlOverride w:ilvl="6">
+      <w:startOverride w:val="1"/>
+    </w:lvlOverride>
+    <w:lvlOverride w:ilvl="7">
+      <w:startOverride w:val="1"/>
+    </w:lvlOverride>
+    <w:lvlOverride w:ilvl="8">
+      <w:startOverride w:val="1"/>
+    </w:lvlOverride>
+  </w:num>
+  <w:num w:numId="10" w16cid:durableId="1363823564">
+    <w:abstractNumId w:val="5"/>
+    <w:lvlOverride w:ilvl="0"/>
+    <w:lvlOverride w:ilvl="1"/>
+    <w:lvlOverride w:ilvl="2"/>
+    <w:lvlOverride w:ilvl="3"/>
+    <w:lvlOverride w:ilvl="4"/>
+    <w:lvlOverride w:ilvl="5"/>
+    <w:lvlOverride w:ilvl="6"/>
+    <w:lvlOverride w:ilvl="7"/>
+    <w:lvlOverride w:ilvl="8"/>
+  </w:num>
+  <w:num w:numId="11" w16cid:durableId="307513794">
+    <w:abstractNumId w:val="7"/>
   </w:num>
 </w:numbering>
 </file>
